--- a/src/_docs/ProcurementGuideFR.docx
+++ b/src/_docs/ProcurementGuideFR.docx
@@ -1,6 +1,6 @@
 
 <file path=word/document.xml><?xml version="1.0" encoding="utf-8"?>
-<w:document xmlns:wpc="http://schemas.microsoft.com/office/word/2010/wordprocessingCanvas" xmlns:cx="http://schemas.microsoft.com/office/drawing/2014/chartex" xmlns:cx1="http://schemas.microsoft.com/office/drawing/2015/9/8/chartex" xmlns:cx2="http://schemas.microsoft.com/office/drawing/2015/10/21/chartex" xmlns:cx3="http://schemas.microsoft.com/office/drawing/2016/5/9/chartex" xmlns:cx4="http://schemas.microsoft.com/office/drawing/2016/5/10/chartex" xmlns:cx5="http://schemas.microsoft.com/office/drawing/2016/5/11/chartex" xmlns:cx6="http://schemas.microsoft.com/office/drawing/2016/5/12/chartex" xmlns:cx7="http://schemas.microsoft.com/office/drawing/2016/5/13/chartex" xmlns:cx8="http://schemas.microsoft.com/office/drawing/2016/5/14/chartex" xmlns:mc="http://schemas.openxmlformats.org/markup-compatibility/2006" xmlns:aink="http://schemas.microsoft.com/office/drawing/2016/ink" xmlns:am3d="http://schemas.microsoft.com/office/drawing/2017/model3d" xmlns:o="urn:schemas-microsoft-com:office:office" xmlns:oel="http://schemas.microsoft.com/office/2019/extlst" xmlns:r="http://schemas.openxmlformats.org/officeDocument/2006/relationships" xmlns:m="http://schemas.openxmlformats.org/officeDocument/2006/math" xmlns:v="urn:schemas-microsoft-com:vml" xmlns:wp14="http://schemas.microsoft.com/office/word/2010/wordprocessingDrawing" xmlns:wp="http://schemas.openxmlformats.org/drawingml/2006/wordprocessingDrawing" xmlns:w10="urn:schemas-microsoft-com:office:word" xmlns:w="http://schemas.openxmlformats.org/wordprocessingml/2006/main" xmlns:w14="http://schemas.microsoft.com/office/word/2010/wordml" xmlns:w15="http://schemas.microsoft.com/office/word/2012/wordml" xmlns:w16cex="http://schemas.microsoft.com/office/word/2018/wordml/cex" xmlns:w16cid="http://schemas.microsoft.com/office/word/2016/wordml/cid" xmlns:w16="http://schemas.microsoft.com/office/word/2018/wordml" xmlns:w16sdtdh="http://schemas.microsoft.com/office/word/2020/wordml/sdtdatahash" xmlns:w16se="http://schemas.microsoft.com/office/word/2015/wordml/symex" xmlns:wpg="http://schemas.microsoft.com/office/word/2010/wordprocessingGroup" xmlns:wpi="http://schemas.microsoft.com/office/word/2010/wordprocessingInk" xmlns:wne="http://schemas.microsoft.com/office/word/2006/wordml" xmlns:wps="http://schemas.microsoft.com/office/word/2010/wordprocessingShape" mc:Ignorable="w14 w15 w16se w16cid w16 w16cex w16sdtdh wp14">
+<w:document xmlns:wpc="http://schemas.microsoft.com/office/word/2010/wordprocessingCanvas" xmlns:cx="http://schemas.microsoft.com/office/drawing/2014/chartex" xmlns:cx1="http://schemas.microsoft.com/office/drawing/2015/9/8/chartex" xmlns:cx2="http://schemas.microsoft.com/office/drawing/2015/10/21/chartex" xmlns:cx3="http://schemas.microsoft.com/office/drawing/2016/5/9/chartex" xmlns:cx4="http://schemas.microsoft.com/office/drawing/2016/5/10/chartex" xmlns:cx5="http://schemas.microsoft.com/office/drawing/2016/5/11/chartex" xmlns:cx6="http://schemas.microsoft.com/office/drawing/2016/5/12/chartex" xmlns:cx7="http://schemas.microsoft.com/office/drawing/2016/5/13/chartex" xmlns:cx8="http://schemas.microsoft.com/office/drawing/2016/5/14/chartex" xmlns:mc="http://schemas.openxmlformats.org/markup-compatibility/2006" xmlns:aink="http://schemas.microsoft.com/office/drawing/2016/ink" xmlns:am3d="http://schemas.microsoft.com/office/drawing/2017/model3d" xmlns:o="urn:schemas-microsoft-com:office:office" xmlns:oel="http://schemas.microsoft.com/office/2019/extlst" xmlns:r="http://schemas.openxmlformats.org/officeDocument/2006/relationships" xmlns:m="http://schemas.openxmlformats.org/officeDocument/2006/math" xmlns:v="urn:schemas-microsoft-com:vml" xmlns:wp14="http://schemas.microsoft.com/office/word/2010/wordprocessingDrawing" xmlns:wp="http://schemas.openxmlformats.org/drawingml/2006/wordprocessingDrawing" xmlns:w10="urn:schemas-microsoft-com:office:word" xmlns:w="http://schemas.openxmlformats.org/wordprocessingml/2006/main" xmlns:w14="http://schemas.microsoft.com/office/word/2010/wordml" xmlns:w15="http://schemas.microsoft.com/office/word/2012/wordml" xmlns:w16cex="http://schemas.microsoft.com/office/word/2018/wordml/cex" xmlns:w16cid="http://schemas.microsoft.com/office/word/2016/wordml/cid" xmlns:w16="http://schemas.microsoft.com/office/word/2018/wordml" xmlns:w16du="http://schemas.microsoft.com/office/word/2023/wordml/word16du" xmlns:w16sdtdh="http://schemas.microsoft.com/office/word/2020/wordml/sdtdatahash" xmlns:w16sdtfl="http://schemas.microsoft.com/office/word/2024/wordml/sdtformatlock" xmlns:w16se="http://schemas.microsoft.com/office/word/2015/wordml/symex" xmlns:wpg="http://schemas.microsoft.com/office/word/2010/wordprocessingGroup" xmlns:wpi="http://schemas.microsoft.com/office/word/2010/wordprocessingInk" xmlns:wne="http://schemas.microsoft.com/office/word/2006/wordml" xmlns:wps="http://schemas.microsoft.com/office/word/2010/wordprocessingShape" mc:Ignorable="w14 w15 w16se w16cid w16 w16cex w16sdtdh w16sdtfl w16du wp14">
   <w:body>
     <w:p>
       <w:pPr>
@@ -2202,8 +2202,13 @@
           <w:numId w:val="1"/>
         </w:numPr>
       </w:pPr>
-      <w:r>
-        <w:t>les solutions et l</w:t>
+      <w:proofErr w:type="gramStart"/>
+      <w:r>
+        <w:t>les</w:t>
+      </w:r>
+      <w:proofErr w:type="gramEnd"/>
+      <w:r>
+        <w:t xml:space="preserve"> solutions et l</w:t>
       </w:r>
       <w:r>
         <w:t>’</w:t>
@@ -2244,8 +2249,13 @@
           <w:numId w:val="1"/>
         </w:numPr>
       </w:pPr>
-      <w:r>
-        <w:t xml:space="preserve">les </w:t>
+      <w:proofErr w:type="gramStart"/>
+      <w:r>
+        <w:t>les</w:t>
+      </w:r>
+      <w:proofErr w:type="gramEnd"/>
+      <w:r>
+        <w:t xml:space="preserve"> </w:t>
       </w:r>
       <w:r>
         <w:t>documents (</w:t>
@@ -2272,8 +2282,13 @@
         </w:numPr>
       </w:pPr>
       <w:bookmarkStart w:id="1" w:name="_Hlk183166644"/>
-      <w:r>
-        <w:t>les manuels d</w:t>
+      <w:proofErr w:type="gramStart"/>
+      <w:r>
+        <w:t>les</w:t>
+      </w:r>
+      <w:proofErr w:type="gramEnd"/>
+      <w:r>
+        <w:t xml:space="preserve"> manuels d</w:t>
       </w:r>
       <w:r>
         <w:t>’</w:t>
@@ -2290,8 +2305,13 @@
           <w:numId w:val="1"/>
         </w:numPr>
       </w:pPr>
-      <w:r>
-        <w:t>le matériel de formation</w:t>
+      <w:proofErr w:type="gramStart"/>
+      <w:r>
+        <w:t>le</w:t>
+      </w:r>
+      <w:proofErr w:type="gramEnd"/>
+      <w:r>
+        <w:t xml:space="preserve"> matériel de formation</w:t>
       </w:r>
       <w:r>
         <w:t>;</w:t>
@@ -2305,8 +2325,13 @@
           <w:numId w:val="1"/>
         </w:numPr>
       </w:pPr>
-      <w:r>
-        <w:t>les pré</w:t>
+      <w:proofErr w:type="gramStart"/>
+      <w:r>
+        <w:t>les</w:t>
+      </w:r>
+      <w:proofErr w:type="gramEnd"/>
+      <w:r>
+        <w:t xml:space="preserve"> pré</w:t>
       </w:r>
       <w:r>
         <w:t>sentations;</w:t>
@@ -2320,8 +2345,13 @@
           <w:numId w:val="1"/>
         </w:numPr>
       </w:pPr>
-      <w:r>
-        <w:t>les rap</w:t>
+      <w:proofErr w:type="gramStart"/>
+      <w:r>
+        <w:t>les</w:t>
+      </w:r>
+      <w:proofErr w:type="gramEnd"/>
+      <w:r>
+        <w:t xml:space="preserve"> rap</w:t>
       </w:r>
       <w:r>
         <w:t>ports;</w:t>
@@ -2335,8 +2365,13 @@
           <w:numId w:val="1"/>
         </w:numPr>
       </w:pPr>
-      <w:r>
-        <w:t>les courriels</w:t>
+      <w:proofErr w:type="gramStart"/>
+      <w:r>
+        <w:t>les</w:t>
+      </w:r>
+      <w:proofErr w:type="gramEnd"/>
+      <w:r>
+        <w:t xml:space="preserve"> courriels</w:t>
       </w:r>
       <w:r>
         <w:t>;</w:t>
@@ -2351,8 +2386,13 @@
           <w:numId w:val="1"/>
         </w:numPr>
       </w:pPr>
-      <w:r>
-        <w:t>les services de soutien</w:t>
+      <w:proofErr w:type="gramStart"/>
+      <w:r>
+        <w:t>les</w:t>
+      </w:r>
+      <w:proofErr w:type="gramEnd"/>
+      <w:r>
+        <w:t xml:space="preserve"> services de soutien</w:t>
       </w:r>
       <w:r>
         <w:t>;</w:t>
@@ -2366,8 +2406,13 @@
           <w:numId w:val="1"/>
         </w:numPr>
       </w:pPr>
-      <w:r>
-        <w:t>le service d</w:t>
+      <w:proofErr w:type="gramStart"/>
+      <w:r>
+        <w:t>le</w:t>
+      </w:r>
+      <w:proofErr w:type="gramEnd"/>
+      <w:r>
+        <w:t xml:space="preserve"> service d</w:t>
       </w:r>
       <w:r>
         <w:t>’</w:t>
@@ -2463,8 +2508,13 @@
           <w:numId w:val="2"/>
         </w:numPr>
       </w:pPr>
-      <w:r>
-        <w:t>les propriétaires fonctionnels</w:t>
+      <w:proofErr w:type="gramStart"/>
+      <w:r>
+        <w:t>les</w:t>
+      </w:r>
+      <w:proofErr w:type="gramEnd"/>
+      <w:r>
+        <w:t xml:space="preserve"> propriétaires fonctionnels</w:t>
       </w:r>
       <w:r>
         <w:t xml:space="preserve"> (</w:t>
@@ -2496,8 +2546,13 @@
           <w:numId w:val="2"/>
         </w:numPr>
       </w:pPr>
-      <w:r>
-        <w:t>les fournisseurs qui veulent en savoir plus sur les exigences d</w:t>
+      <w:proofErr w:type="gramStart"/>
+      <w:r>
+        <w:t>les</w:t>
+      </w:r>
+      <w:proofErr w:type="gramEnd"/>
+      <w:r>
+        <w:t xml:space="preserve"> fournisseurs qui veulent en savoir plus sur les exigences d</w:t>
       </w:r>
       <w:r>
         <w:t>’</w:t>
@@ -2714,8 +2769,13 @@
           <w:numId w:val="3"/>
         </w:numPr>
       </w:pPr>
-      <w:r>
-        <w:t>définit la manière dont le GC fera progresser l</w:t>
+      <w:proofErr w:type="gramStart"/>
+      <w:r>
+        <w:t>définit</w:t>
+      </w:r>
+      <w:proofErr w:type="gramEnd"/>
+      <w:r>
+        <w:t xml:space="preserve"> la manière dont le GC fera progresser l</w:t>
       </w:r>
       <w:r>
         <w:t>’</w:t>
@@ -2732,8 +2792,13 @@
           <w:numId w:val="3"/>
         </w:numPr>
       </w:pPr>
-      <w:r>
-        <w:t>désigne SPC comme responsable de l</w:t>
+      <w:proofErr w:type="gramStart"/>
+      <w:r>
+        <w:t>désigne</w:t>
+      </w:r>
+      <w:proofErr w:type="gramEnd"/>
+      <w:r>
+        <w:t xml:space="preserve"> SPC comme responsable de l</w:t>
       </w:r>
       <w:r>
         <w:t>’</w:t>
@@ -2802,8 +2867,13 @@
           <w:numId w:val="4"/>
         </w:numPr>
       </w:pPr>
-      <w:r>
-        <w:t>encourage fortement les ministères, les organismes et les organisations à s</w:t>
+      <w:proofErr w:type="gramStart"/>
+      <w:r>
+        <w:t>encourage</w:t>
+      </w:r>
+      <w:proofErr w:type="gramEnd"/>
+      <w:r>
+        <w:t xml:space="preserve"> fortement les ministères, les organismes et les organisations à s</w:t>
       </w:r>
       <w:r>
         <w:t>’</w:t>
@@ -2892,8 +2962,13 @@
           <w:numId w:val="4"/>
         </w:numPr>
       </w:pPr>
-      <w:r>
-        <w:t>fournit un contexte supplémentaire pour expliquer pourquoi l</w:t>
+      <w:proofErr w:type="gramStart"/>
+      <w:r>
+        <w:t>fournit</w:t>
+      </w:r>
+      <w:proofErr w:type="gramEnd"/>
+      <w:r>
+        <w:t xml:space="preserve"> un contexte supplémentaire pour expliquer pourquoi l</w:t>
       </w:r>
       <w:r>
         <w:t>’</w:t>
@@ -3054,8 +3129,13 @@
           <w:numId w:val="5"/>
         </w:numPr>
       </w:pPr>
-      <w:r>
-        <w:t>les logiciels, y compris les applications mobiles</w:t>
+      <w:proofErr w:type="gramStart"/>
+      <w:r>
+        <w:t>les</w:t>
+      </w:r>
+      <w:proofErr w:type="gramEnd"/>
+      <w:r>
+        <w:t xml:space="preserve"> logiciels, y compris les applications mobiles</w:t>
       </w:r>
       <w:r>
         <w:t>;</w:t>
@@ -3069,8 +3149,13 @@
           <w:numId w:val="5"/>
         </w:numPr>
       </w:pPr>
-      <w:r>
-        <w:t xml:space="preserve">les sites Web/pages Web </w:t>
+      <w:proofErr w:type="gramStart"/>
+      <w:r>
+        <w:t>les</w:t>
+      </w:r>
+      <w:proofErr w:type="gramEnd"/>
+      <w:r>
+        <w:t xml:space="preserve"> sites Web/pages Web </w:t>
       </w:r>
       <w:r>
         <w:t>(</w:t>
@@ -3099,8 +3184,13 @@
           <w:numId w:val="5"/>
         </w:numPr>
       </w:pPr>
-      <w:r>
-        <w:t>les panneaux d</w:t>
+      <w:proofErr w:type="gramStart"/>
+      <w:r>
+        <w:t>les</w:t>
+      </w:r>
+      <w:proofErr w:type="gramEnd"/>
+      <w:r>
+        <w:t xml:space="preserve"> panneaux d</w:t>
       </w:r>
       <w:r>
         <w:t>’</w:t>
@@ -3120,8 +3210,13 @@
           <w:numId w:val="5"/>
         </w:numPr>
       </w:pPr>
-      <w:r>
-        <w:t>les appareils mobiles</w:t>
+      <w:proofErr w:type="gramStart"/>
+      <w:r>
+        <w:t>les</w:t>
+      </w:r>
+      <w:proofErr w:type="gramEnd"/>
+      <w:r>
+        <w:t xml:space="preserve"> appareils mobiles</w:t>
       </w:r>
       <w:r>
         <w:t>;</w:t>
@@ -3135,8 +3230,13 @@
           <w:numId w:val="5"/>
         </w:numPr>
       </w:pPr>
-      <w:r>
-        <w:t>le matériel, y compris les ordinateurs portables</w:t>
+      <w:proofErr w:type="gramStart"/>
+      <w:r>
+        <w:t>le</w:t>
+      </w:r>
+      <w:proofErr w:type="gramEnd"/>
+      <w:r>
+        <w:t xml:space="preserve"> matériel, y compris les ordinateurs portables</w:t>
       </w:r>
       <w:r>
         <w:t>;</w:t>
@@ -3150,8 +3250,13 @@
           <w:numId w:val="5"/>
         </w:numPr>
       </w:pPr>
-      <w:r>
-        <w:t>les imprimantes</w:t>
+      <w:proofErr w:type="gramStart"/>
+      <w:r>
+        <w:t>les</w:t>
+      </w:r>
+      <w:proofErr w:type="gramEnd"/>
+      <w:r>
+        <w:t xml:space="preserve"> imprimantes</w:t>
       </w:r>
       <w:r>
         <w:t>;</w:t>
@@ -3165,8 +3270,13 @@
           <w:numId w:val="5"/>
         </w:numPr>
       </w:pPr>
-      <w:r>
-        <w:t xml:space="preserve">les </w:t>
+      <w:proofErr w:type="gramStart"/>
+      <w:r>
+        <w:t>les</w:t>
+      </w:r>
+      <w:proofErr w:type="gramEnd"/>
+      <w:r>
+        <w:t xml:space="preserve"> </w:t>
       </w:r>
       <w:r>
         <w:t>guichets d</w:t>
@@ -3192,8 +3302,13 @@
           <w:numId w:val="5"/>
         </w:numPr>
       </w:pPr>
-      <w:r>
-        <w:t xml:space="preserve">les </w:t>
+      <w:proofErr w:type="gramStart"/>
+      <w:r>
+        <w:t>les</w:t>
+      </w:r>
+      <w:proofErr w:type="gramEnd"/>
+      <w:r>
+        <w:t xml:space="preserve"> </w:t>
       </w:r>
       <w:r>
         <w:t>d</w:t>
@@ -3222,8 +3337,13 @@
           <w:numId w:val="5"/>
         </w:numPr>
       </w:pPr>
-      <w:r>
-        <w:t>les manuels d</w:t>
+      <w:proofErr w:type="gramStart"/>
+      <w:r>
+        <w:t>les</w:t>
+      </w:r>
+      <w:proofErr w:type="gramEnd"/>
+      <w:r>
+        <w:t xml:space="preserve"> manuels d</w:t>
       </w:r>
       <w:r>
         <w:t>’</w:t>
@@ -3240,8 +3360,13 @@
           <w:numId w:val="5"/>
         </w:numPr>
       </w:pPr>
-      <w:r>
-        <w:t>le matériel de formation;</w:t>
+      <w:proofErr w:type="gramStart"/>
+      <w:r>
+        <w:t>le</w:t>
+      </w:r>
+      <w:proofErr w:type="gramEnd"/>
+      <w:r>
+        <w:t xml:space="preserve"> matériel de formation;</w:t>
       </w:r>
     </w:p>
     <w:p>
@@ -3252,8 +3377,13 @@
           <w:numId w:val="5"/>
         </w:numPr>
       </w:pPr>
-      <w:r>
-        <w:t>les présentations;</w:t>
+      <w:proofErr w:type="gramStart"/>
+      <w:r>
+        <w:t>les</w:t>
+      </w:r>
+      <w:proofErr w:type="gramEnd"/>
+      <w:r>
+        <w:t xml:space="preserve"> présentations;</w:t>
       </w:r>
     </w:p>
     <w:p>
@@ -3264,8 +3394,13 @@
           <w:numId w:val="5"/>
         </w:numPr>
       </w:pPr>
-      <w:r>
-        <w:t>les rapports;</w:t>
+      <w:proofErr w:type="gramStart"/>
+      <w:r>
+        <w:t>les</w:t>
+      </w:r>
+      <w:proofErr w:type="gramEnd"/>
+      <w:r>
+        <w:t xml:space="preserve"> rapports;</w:t>
       </w:r>
     </w:p>
     <w:p>
@@ -3276,8 +3411,13 @@
           <w:numId w:val="5"/>
         </w:numPr>
       </w:pPr>
-      <w:r>
-        <w:t>les courriels</w:t>
+      <w:proofErr w:type="gramStart"/>
+      <w:r>
+        <w:t>les</w:t>
+      </w:r>
+      <w:proofErr w:type="gramEnd"/>
+      <w:r>
+        <w:t xml:space="preserve"> courriels</w:t>
       </w:r>
       <w:r>
         <w:t>.</w:t>
@@ -3291,9 +3431,14 @@
           <w:numId w:val="5"/>
         </w:numPr>
       </w:pPr>
+      <w:proofErr w:type="gramStart"/>
       <w:r>
         <w:lastRenderedPageBreak/>
-        <w:t>le soutien des TIC, y compris :</w:t>
+        <w:t>le</w:t>
+      </w:r>
+      <w:proofErr w:type="gramEnd"/>
+      <w:r>
+        <w:t xml:space="preserve"> soutien des TIC, y compris :</w:t>
       </w:r>
     </w:p>
     <w:p>
@@ -3304,8 +3449,13 @@
           <w:numId w:val="5"/>
         </w:numPr>
       </w:pPr>
-      <w:r>
-        <w:t>les services d</w:t>
+      <w:proofErr w:type="gramStart"/>
+      <w:r>
+        <w:t>les</w:t>
+      </w:r>
+      <w:proofErr w:type="gramEnd"/>
+      <w:r>
+        <w:t xml:space="preserve"> services d</w:t>
       </w:r>
       <w:r>
         <w:t>’</w:t>
@@ -3322,8 +3472,13 @@
           <w:numId w:val="5"/>
         </w:numPr>
       </w:pPr>
-      <w:r>
-        <w:t>le soutien du service à la clientèle</w:t>
+      <w:proofErr w:type="gramStart"/>
+      <w:r>
+        <w:t>le</w:t>
+      </w:r>
+      <w:proofErr w:type="gramEnd"/>
+      <w:r>
+        <w:t xml:space="preserve"> soutien du service à la clientèle</w:t>
       </w:r>
       <w:r>
         <w:t>.</w:t>
@@ -3337,8 +3492,13 @@
           <w:numId w:val="5"/>
         </w:numPr>
       </w:pPr>
-      <w:r>
-        <w:t>les produits de télé</w:t>
+      <w:proofErr w:type="gramStart"/>
+      <w:r>
+        <w:t>les</w:t>
+      </w:r>
+      <w:proofErr w:type="gramEnd"/>
+      <w:r>
+        <w:t xml:space="preserve"> produits de télé</w:t>
       </w:r>
       <w:r>
         <w:t xml:space="preserve">communications, </w:t>
@@ -3355,8 +3515,13 @@
           <w:numId w:val="5"/>
         </w:numPr>
       </w:pPr>
-      <w:r>
-        <w:t>les séances de clavardage en groupe</w:t>
+      <w:proofErr w:type="gramStart"/>
+      <w:r>
+        <w:t>les</w:t>
+      </w:r>
+      <w:proofErr w:type="gramEnd"/>
+      <w:r>
+        <w:t xml:space="preserve"> séances de clavardage en groupe</w:t>
       </w:r>
       <w:r>
         <w:t>;</w:t>
@@ -3370,8 +3535,13 @@
           <w:numId w:val="5"/>
         </w:numPr>
       </w:pPr>
-      <w:r>
-        <w:t>les vidéos;</w:t>
+      <w:proofErr w:type="gramStart"/>
+      <w:r>
+        <w:t>les</w:t>
+      </w:r>
+      <w:proofErr w:type="gramEnd"/>
+      <w:r>
+        <w:t xml:space="preserve"> vidéos;</w:t>
       </w:r>
     </w:p>
     <w:p>
@@ -3382,8 +3552,13 @@
           <w:numId w:val="5"/>
         </w:numPr>
       </w:pPr>
-      <w:r>
-        <w:t>les services de technologie de l</w:t>
+      <w:proofErr w:type="gramStart"/>
+      <w:r>
+        <w:t>les</w:t>
+      </w:r>
+      <w:proofErr w:type="gramEnd"/>
+      <w:r>
+        <w:t xml:space="preserve"> services de technologie de l</w:t>
       </w:r>
       <w:r>
         <w:t>’</w:t>
@@ -3653,13 +3828,21 @@
         <w:t xml:space="preserve"> </w:t>
       </w:r>
       <w:r>
-        <w:t>En tant que norme officielle du gouvernement du Canada, elle est approuvée pour être utilisée dans tout le pays.</w:t>
+        <w:t xml:space="preserve">En tant que norme officielle du gouvernement du Canada, elle est approuvée pour être utilisée dans tout le </w:t>
+      </w:r>
+      <w:proofErr w:type="gramStart"/>
+      <w:r>
+        <w:t>pays.</w:t>
       </w:r>
       <w:r>
         <w:t xml:space="preserve"> </w:t>
       </w:r>
       <w:r>
-        <w:t xml:space="preserve"> » </w:t>
+        <w:t> »</w:t>
+      </w:r>
+      <w:proofErr w:type="gramEnd"/>
+      <w:r>
+        <w:t xml:space="preserve"> </w:t>
       </w:r>
       <w:r>
         <w:t>Cette norme n</w:t>
@@ -3734,8 +3917,13 @@
           <w:numId w:val="7"/>
         </w:numPr>
       </w:pPr>
-      <w:r>
-        <w:t>d’adopter la norme CAN/ASC (</w:t>
+      <w:proofErr w:type="gramStart"/>
+      <w:r>
+        <w:t>d’adopter</w:t>
+      </w:r>
+      <w:proofErr w:type="gramEnd"/>
+      <w:r>
+        <w:t xml:space="preserve"> la norme CAN/ASC (</w:t>
       </w:r>
       <w:hyperlink r:id="rId23" w:history="1">
         <w:r>
@@ -3757,8 +3945,13 @@
           <w:numId w:val="7"/>
         </w:numPr>
       </w:pPr>
-      <w:r>
-        <w:t xml:space="preserve">de suivre l’orientation de la </w:t>
+      <w:proofErr w:type="gramStart"/>
+      <w:r>
+        <w:t>de</w:t>
+      </w:r>
+      <w:proofErr w:type="gramEnd"/>
+      <w:r>
+        <w:t xml:space="preserve"> suivre l’orientation de la </w:t>
       </w:r>
       <w:hyperlink r:id="rId24" w:history="1">
         <w:r>
@@ -3799,8 +3992,13 @@
           <w:numId w:val="8"/>
         </w:numPr>
       </w:pPr>
-      <w:r>
-        <w:t>les WCAG 2.1 pour le Web, les logiciels natifs et les documents non destinés au Web;</w:t>
+      <w:proofErr w:type="gramStart"/>
+      <w:r>
+        <w:t>les</w:t>
+      </w:r>
+      <w:proofErr w:type="gramEnd"/>
+      <w:r>
+        <w:t xml:space="preserve"> WCAG 2.1 pour le Web, les logiciels natifs et les documents non destinés au Web;</w:t>
       </w:r>
     </w:p>
     <w:p>
@@ -3811,8 +4009,13 @@
           <w:numId w:val="8"/>
         </w:numPr>
       </w:pPr>
-      <w:r>
-        <w:t>des exigences supplémentaires pour le matériel, les outils-auteurs, les services de soutien, et plus encore.</w:t>
+      <w:proofErr w:type="gramStart"/>
+      <w:r>
+        <w:t>des</w:t>
+      </w:r>
+      <w:proofErr w:type="gramEnd"/>
+      <w:r>
+        <w:t xml:space="preserve"> exigences supplémentaires pour le matériel, les outils-auteurs, les services de soutien, et plus encore.</w:t>
       </w:r>
     </w:p>
     <w:p>
@@ -3828,8 +4031,13 @@
           <w:numId w:val="9"/>
         </w:numPr>
       </w:pPr>
-      <w:r>
-        <w:t>de mettre en œuvre la norme EN 301 549 (2021) jusqu’à ce qu’une norme EN 301 549 mise à jour soit publiée et qu’une directive indique de passer à la prochaine version;</w:t>
+      <w:proofErr w:type="gramStart"/>
+      <w:r>
+        <w:t>de</w:t>
+      </w:r>
+      <w:proofErr w:type="gramEnd"/>
+      <w:r>
+        <w:t xml:space="preserve"> mettre en œuvre la norme EN 301 549 (2021) jusqu’à ce qu’une norme EN 301 549 mise à jour soit publiée et qu’une directive indique de passer à la prochaine version;</w:t>
       </w:r>
     </w:p>
     <w:p>
@@ -3840,8 +4048,13 @@
           <w:numId w:val="9"/>
         </w:numPr>
       </w:pPr>
-      <w:r>
-        <w:t xml:space="preserve">de ne pas utiliser seulement une version quelconque des WCAG, mais d’utiliser plutôt la norme EN 301 549 (2021) qui comprend les WCAG 2.1; </w:t>
+      <w:proofErr w:type="gramStart"/>
+      <w:r>
+        <w:t>de</w:t>
+      </w:r>
+      <w:proofErr w:type="gramEnd"/>
+      <w:r>
+        <w:t xml:space="preserve"> ne pas utiliser seulement une version quelconque des WCAG, mais d’utiliser plutôt la norme EN 301 549 (2021) qui comprend les WCAG 2.1; </w:t>
       </w:r>
     </w:p>
     <w:p>
@@ -3852,8 +4065,13 @@
           <w:numId w:val="9"/>
         </w:numPr>
       </w:pPr>
-      <w:r>
-        <w:t xml:space="preserve">d’utiliser la norme EN 301 549 (2021) et les </w:t>
+      <w:proofErr w:type="gramStart"/>
+      <w:r>
+        <w:t>d’utiliser</w:t>
+      </w:r>
+      <w:proofErr w:type="gramEnd"/>
+      <w:r>
+        <w:t xml:space="preserve"> la norme EN 301 549 (2021) et les </w:t>
       </w:r>
       <w:hyperlink r:id="rId25" w:history="1">
         <w:r>
@@ -3885,7 +4103,15 @@
         <w:t>contrats</w:t>
       </w:r>
       <w:r>
-        <w:t>, les contrats et les autorisation de tâches. L’inclusion des exigences d’accessibilité des TIC permet de s’assurer que :</w:t>
+        <w:t xml:space="preserve">, les contrats et </w:t>
+      </w:r>
+      <w:proofErr w:type="gramStart"/>
+      <w:r>
+        <w:t>les autorisation</w:t>
+      </w:r>
+      <w:proofErr w:type="gramEnd"/>
+      <w:r>
+        <w:t xml:space="preserve"> de tâches. L’inclusion des exigences d’accessibilité des TIC permet de s’assurer que :</w:t>
       </w:r>
     </w:p>
     <w:p>
@@ -3896,8 +4122,13 @@
           <w:numId w:val="10"/>
         </w:numPr>
       </w:pPr>
-      <w:r>
-        <w:t>l’approvisionnement est rentable en évitant :</w:t>
+      <w:proofErr w:type="gramStart"/>
+      <w:r>
+        <w:t>l’approvisionnement</w:t>
+      </w:r>
+      <w:proofErr w:type="gramEnd"/>
+      <w:r>
+        <w:t xml:space="preserve"> est rentable en évitant :</w:t>
       </w:r>
     </w:p>
     <w:p>
@@ -3908,9 +4139,14 @@
           <w:numId w:val="10"/>
         </w:numPr>
       </w:pPr>
+      <w:proofErr w:type="gramStart"/>
       <w:r>
         <w:lastRenderedPageBreak/>
-        <w:t xml:space="preserve">d’engager des coûts supplémentaires pour corriger les TIC parce que l’accessibilité des TIC n’a pas été prise en compte dans l’approvisionnement initial; ou </w:t>
+        <w:t>d’engager</w:t>
+      </w:r>
+      <w:proofErr w:type="gramEnd"/>
+      <w:r>
+        <w:t xml:space="preserve"> des coûts supplémentaires pour corriger les TIC parce que l’accessibilité des TIC n’a pas été prise en compte dans l’approvisionnement initial; ou </w:t>
       </w:r>
     </w:p>
     <w:p>
@@ -3921,8 +4157,13 @@
           <w:numId w:val="10"/>
         </w:numPr>
       </w:pPr>
-      <w:r>
-        <w:t>de se réapprovisionner en solution accessible.</w:t>
+      <w:proofErr w:type="gramStart"/>
+      <w:r>
+        <w:t>de</w:t>
+      </w:r>
+      <w:proofErr w:type="gramEnd"/>
+      <w:r>
+        <w:t xml:space="preserve"> se réapprovisionner en solution accessible.</w:t>
       </w:r>
     </w:p>
     <w:p>
@@ -3933,8 +4174,13 @@
           <w:numId w:val="10"/>
         </w:numPr>
       </w:pPr>
-      <w:r>
-        <w:t>les biens et services ont une conception inclusive et sont accessibles par défaut.</w:t>
+      <w:proofErr w:type="gramStart"/>
+      <w:r>
+        <w:t>les</w:t>
+      </w:r>
+      <w:proofErr w:type="gramEnd"/>
+      <w:r>
+        <w:t xml:space="preserve"> biens et services ont une conception inclusive et sont accessibles par défaut.</w:t>
       </w:r>
     </w:p>
     <w:p>
@@ -4012,8 +4258,13 @@
           <w:numId w:val="11"/>
         </w:numPr>
       </w:pPr>
-      <w:r>
-        <w:t>ne comprennent pas d’exigences d’accessibilité; ou</w:t>
+      <w:proofErr w:type="gramStart"/>
+      <w:r>
+        <w:t>ne</w:t>
+      </w:r>
+      <w:proofErr w:type="gramEnd"/>
+      <w:r>
+        <w:t xml:space="preserve"> comprennent pas d’exigences d’accessibilité; ou</w:t>
       </w:r>
     </w:p>
     <w:p>
@@ -4024,13 +4275,23 @@
           <w:numId w:val="11"/>
         </w:numPr>
       </w:pPr>
-      <w:r>
-        <w:t>comprennent une approche par étapes vers la conformité de l’accessibilité des TIC (c.-à-d. un plan de correction ou une feuille de route),</w:t>
-      </w:r>
-    </w:p>
-    <w:p>
-      <w:r>
-        <w:t>les ministères et organismes sont fortement encouragés à obtenir l’approbation de la justification auprès d’une autorité compétente (p. ex., la haute direction, l’article 32, etc.).</w:t>
+      <w:proofErr w:type="gramStart"/>
+      <w:r>
+        <w:t>comprennent</w:t>
+      </w:r>
+      <w:proofErr w:type="gramEnd"/>
+      <w:r>
+        <w:t xml:space="preserve"> une approche par étapes vers la conformité de l’accessibilité des TIC (c.-à-d. un plan de correction ou une feuille de route),</w:t>
+      </w:r>
+    </w:p>
+    <w:p>
+      <w:proofErr w:type="gramStart"/>
+      <w:r>
+        <w:t>les</w:t>
+      </w:r>
+      <w:proofErr w:type="gramEnd"/>
+      <w:r>
+        <w:t xml:space="preserve"> ministères et organismes sont fortement encouragés à obtenir l’approbation de la justification auprès d’une autorité compétente (p. ex., la haute direction, l’article 32, etc.).</w:t>
       </w:r>
     </w:p>
     <w:p>
@@ -4061,8 +4322,13 @@
           <w:numId w:val="12"/>
         </w:numPr>
       </w:pPr>
-      <w:r>
-        <w:t>comprendre les composantes TIC de l’exigence et les exigences d’accessibilité de la norme EN 301 549 (2021) qui s’appliquent à l’approvisionnement;</w:t>
+      <w:proofErr w:type="gramStart"/>
+      <w:r>
+        <w:t>comprendre</w:t>
+      </w:r>
+      <w:proofErr w:type="gramEnd"/>
+      <w:r>
+        <w:t xml:space="preserve"> les composantes TIC de l’exigence et les exigences d’accessibilité de la norme EN 301 549 (2021) qui s’appliquent à l’approvisionnement;</w:t>
       </w:r>
     </w:p>
     <w:p>
@@ -4073,8 +4339,13 @@
           <w:numId w:val="12"/>
         </w:numPr>
       </w:pPr>
-      <w:r>
-        <w:t>inclure les exigences d’accessibilité des TIC dans les exigences techniques pour établir ou renouveler une méthode d’approvisionnement commune telle que les offres à commandes</w:t>
+      <w:proofErr w:type="gramStart"/>
+      <w:r>
+        <w:t>inclure</w:t>
+      </w:r>
+      <w:proofErr w:type="gramEnd"/>
+      <w:r>
+        <w:t xml:space="preserve"> les exigences d’accessibilité des TIC dans les exigences techniques pour établir ou renouveler une méthode d’approvisionnement commune telle que les offres à commandes</w:t>
       </w:r>
       <w:r>
         <w:t xml:space="preserve"> </w:t>
@@ -4097,8 +4368,13 @@
           <w:numId w:val="12"/>
         </w:numPr>
       </w:pPr>
-      <w:r>
-        <w:t xml:space="preserve">cela permettra au ministère ou à l’organisme qui passe une commande subséquente ou un </w:t>
+      <w:proofErr w:type="gramStart"/>
+      <w:r>
+        <w:t>cela</w:t>
+      </w:r>
+      <w:proofErr w:type="gramEnd"/>
+      <w:r>
+        <w:t xml:space="preserve"> permettra au ministère ou à l’organisme qui passe une commande subséquente ou un </w:t>
       </w:r>
       <w:r>
         <w:t>contrat</w:t>
@@ -4115,9 +4391,14 @@
           <w:numId w:val="12"/>
         </w:numPr>
       </w:pPr>
+      <w:proofErr w:type="gramStart"/>
       <w:r>
         <w:lastRenderedPageBreak/>
-        <w:t>élaborer un budget pour inclure des tests de conformité de l’accessibilité, des tests auprès des utilisateurs finals et d’autres exigences de validation (le cas échéant) dans leur plan de projet;</w:t>
+        <w:t>élaborer</w:t>
+      </w:r>
+      <w:proofErr w:type="gramEnd"/>
+      <w:r>
+        <w:t xml:space="preserve"> un budget pour inclure des tests de conformité de l’accessibilité, des tests auprès des utilisateurs finals et d’autres exigences de validation (le cas échéant) dans leur plan de projet;</w:t>
       </w:r>
     </w:p>
     <w:p>
@@ -4128,8 +4409,13 @@
           <w:numId w:val="12"/>
         </w:numPr>
       </w:pPr>
-      <w:r>
-        <w:t>déterminer comment évaluer la conformité aux exigences d’accessibilité pendant toute la durée du contrat;</w:t>
+      <w:proofErr w:type="gramStart"/>
+      <w:r>
+        <w:t>déterminer</w:t>
+      </w:r>
+      <w:proofErr w:type="gramEnd"/>
+      <w:r>
+        <w:t xml:space="preserve"> comment évaluer la conformité aux exigences d’accessibilité pendant toute la durée du contrat;</w:t>
       </w:r>
     </w:p>
     <w:p>
@@ -4140,8 +4426,13 @@
           <w:numId w:val="12"/>
         </w:numPr>
       </w:pPr>
-      <w:r>
-        <w:t>déterminer les délais de mise au point, de mise à l’essai et de mise en production d’une solution de TIC, y compris les dispositions relatives aux solutions de rechange temporaires pour aborder les obstacles à l’accessibilité avant que les TIC ne répondent pleinement aux exigences d’accessibilité;</w:t>
+      <w:proofErr w:type="gramStart"/>
+      <w:r>
+        <w:t>déterminer</w:t>
+      </w:r>
+      <w:proofErr w:type="gramEnd"/>
+      <w:r>
+        <w:t xml:space="preserve"> les délais de mise au point, de mise à l’essai et de mise en production d’une solution de TIC, y compris les dispositions relatives aux solutions de rechange temporaires pour aborder les obstacles à l’accessibilité avant que les TIC ne répondent pleinement aux exigences d’accessibilité;</w:t>
       </w:r>
     </w:p>
     <w:p>
@@ -4152,8 +4443,13 @@
           <w:numId w:val="12"/>
         </w:numPr>
       </w:pPr>
-      <w:r>
-        <w:t xml:space="preserve">comprendre la maturité du marché pour procurer des TIC accessibles : </w:t>
+      <w:proofErr w:type="gramStart"/>
+      <w:r>
+        <w:t>comprendre</w:t>
+      </w:r>
+      <w:proofErr w:type="gramEnd"/>
+      <w:r>
+        <w:t xml:space="preserve"> la maturité du marché pour procurer des TIC accessibles : </w:t>
       </w:r>
     </w:p>
     <w:p>
@@ -4164,8 +4460,13 @@
           <w:numId w:val="12"/>
         </w:numPr>
       </w:pPr>
-      <w:r>
-        <w:t>à la clôture des soumissions, ou</w:t>
+      <w:proofErr w:type="gramStart"/>
+      <w:r>
+        <w:t>à</w:t>
+      </w:r>
+      <w:proofErr w:type="gramEnd"/>
+      <w:r>
+        <w:t xml:space="preserve"> la clôture des soumissions, ou</w:t>
       </w:r>
     </w:p>
     <w:p>
@@ -4176,8 +4477,13 @@
           <w:numId w:val="12"/>
         </w:numPr>
       </w:pPr>
-      <w:r>
-        <w:t>dans le délai précisé dans l’approvisionnement.</w:t>
+      <w:proofErr w:type="gramStart"/>
+      <w:r>
+        <w:t>dans</w:t>
+      </w:r>
+      <w:proofErr w:type="gramEnd"/>
+      <w:r>
+        <w:t xml:space="preserve"> le délai précisé dans l’approvisionnement.</w:t>
       </w:r>
     </w:p>
     <w:p>
@@ -4188,8 +4494,13 @@
           <w:numId w:val="12"/>
         </w:numPr>
       </w:pPr>
-      <w:r>
-        <w:t>organiser des journées de l’industrie à un stade précoce de la procédure d’approvisionnement lié aux TIC afin de permettre aux fournisseurs de poser des questions au sujet :</w:t>
+      <w:proofErr w:type="gramStart"/>
+      <w:r>
+        <w:t>organiser</w:t>
+      </w:r>
+      <w:proofErr w:type="gramEnd"/>
+      <w:r>
+        <w:t xml:space="preserve"> des journées de l’industrie à un stade précoce de la procédure d’approvisionnement lié aux TIC afin de permettre aux fournisseurs de poser des questions au sujet :</w:t>
       </w:r>
     </w:p>
     <w:p>
@@ -4200,8 +4511,13 @@
           <w:numId w:val="12"/>
         </w:numPr>
       </w:pPr>
-      <w:r>
-        <w:t>des exigences d’accessibilité des TIC;</w:t>
+      <w:proofErr w:type="gramStart"/>
+      <w:r>
+        <w:t>des</w:t>
+      </w:r>
+      <w:proofErr w:type="gramEnd"/>
+      <w:r>
+        <w:t xml:space="preserve"> exigences d’accessibilité des TIC;</w:t>
       </w:r>
     </w:p>
     <w:p>
@@ -4212,8 +4528,13 @@
           <w:numId w:val="12"/>
         </w:numPr>
       </w:pPr>
-      <w:r>
-        <w:t>d’autres exigences clés.</w:t>
+      <w:proofErr w:type="gramStart"/>
+      <w:r>
+        <w:t>d’autres</w:t>
+      </w:r>
+      <w:proofErr w:type="gramEnd"/>
+      <w:r>
+        <w:t xml:space="preserve"> exigences clés.</w:t>
       </w:r>
     </w:p>
     <w:p>
@@ -4224,8 +4545,13 @@
           <w:numId w:val="12"/>
         </w:numPr>
       </w:pPr>
-      <w:r>
-        <w:t>exiger que tous les fournisseurs des TIC présentent, dans un format accessible, un rapport de conformité de l’accessibilité (RCA), de préférence en utilisant le modèle volontaire d’accessibilité des produits (</w:t>
+      <w:proofErr w:type="gramStart"/>
+      <w:r>
+        <w:t>exiger</w:t>
+      </w:r>
+      <w:proofErr w:type="gramEnd"/>
+      <w:r>
+        <w:t xml:space="preserve"> que tous les fournisseurs des TIC présentent, dans un format accessible, un rapport de conformité de l’accessibilité (RCA), de préférence en utilisant le modèle volontaire d’accessibilité des produits (</w:t>
       </w:r>
       <w:hyperlink r:id="rId27" w:history="1">
         <w:r>
@@ -4352,8 +4678,13 @@
           <w:numId w:val="12"/>
         </w:numPr>
       </w:pPr>
-      <w:r>
-        <w:t>mettre en œuvre la solution pour se conformer à la norme EN 301 549, dans la mesure où la plate-forme du FEO le permet, en utilisant et en activant les fonctions d’accessibilité fournies par le FEO ou par le biais de mises en œuvre personnalisées, le cas échéant;</w:t>
+      <w:proofErr w:type="gramStart"/>
+      <w:r>
+        <w:t>mettre</w:t>
+      </w:r>
+      <w:proofErr w:type="gramEnd"/>
+      <w:r>
+        <w:t xml:space="preserve"> en œuvre la solution pour se conformer à la norme EN 301 549, dans la mesure où la plate-forme du FEO le permet, en utilisant et en activant les fonctions d’accessibilité fournies par le FEO ou par le biais de mises en œuvre personnalisées, le cas échéant;</w:t>
       </w:r>
     </w:p>
     <w:p>
@@ -4364,8 +4695,13 @@
           <w:numId w:val="12"/>
         </w:numPr>
       </w:pPr>
-      <w:r>
-        <w:t>entretenir de bonnes relations de travail avec le FEO;</w:t>
+      <w:proofErr w:type="gramStart"/>
+      <w:r>
+        <w:t>entretenir</w:t>
+      </w:r>
+      <w:proofErr w:type="gramEnd"/>
+      <w:r>
+        <w:t xml:space="preserve"> de bonnes relations de travail avec le FEO;</w:t>
       </w:r>
     </w:p>
     <w:p>
@@ -4376,8 +4712,13 @@
           <w:numId w:val="12"/>
         </w:numPr>
       </w:pPr>
-      <w:r>
-        <w:t>collaborer avec le FEO pour aborder les problèmes d’accessibilité.</w:t>
+      <w:proofErr w:type="gramStart"/>
+      <w:r>
+        <w:t>collaborer</w:t>
+      </w:r>
+      <w:proofErr w:type="gramEnd"/>
+      <w:r>
+        <w:t xml:space="preserve"> avec le FEO pour aborder les problèmes d’accessibilité.</w:t>
       </w:r>
     </w:p>
     <w:p>
@@ -4388,8 +4729,13 @@
           <w:numId w:val="12"/>
         </w:numPr>
       </w:pPr>
-      <w:r>
-        <w:t>exiger que les fournisseurs des TIC fassent préparer le RCA soit par :</w:t>
+      <w:proofErr w:type="gramStart"/>
+      <w:r>
+        <w:t>exiger</w:t>
+      </w:r>
+      <w:proofErr w:type="gramEnd"/>
+      <w:r>
+        <w:t xml:space="preserve"> que les fournisseurs des TIC fassent préparer le RCA soit par :</w:t>
       </w:r>
     </w:p>
     <w:p>
@@ -4400,8 +4746,13 @@
           <w:numId w:val="12"/>
         </w:numPr>
       </w:pPr>
-      <w:r>
-        <w:t>un tiers se spécialisant dans les tests de conformité de l’accessibilité des TIC (de préférence);</w:t>
+      <w:proofErr w:type="gramStart"/>
+      <w:r>
+        <w:t>un</w:t>
+      </w:r>
+      <w:proofErr w:type="gramEnd"/>
+      <w:r>
+        <w:t xml:space="preserve"> tiers se spécialisant dans les tests de conformité de l’accessibilité des TIC (de préférence);</w:t>
       </w:r>
     </w:p>
     <w:p>
@@ -4412,8 +4763,13 @@
           <w:numId w:val="12"/>
         </w:numPr>
       </w:pPr>
-      <w:r>
-        <w:t xml:space="preserve">les spécialistes en accessibilité internes du fournisseur. </w:t>
+      <w:proofErr w:type="gramStart"/>
+      <w:r>
+        <w:t>les</w:t>
+      </w:r>
+      <w:proofErr w:type="gramEnd"/>
+      <w:r>
+        <w:t xml:space="preserve"> spécialistes en accessibilité internes du fournisseur. </w:t>
       </w:r>
     </w:p>
     <w:p>
@@ -4424,8 +4780,13 @@
           <w:numId w:val="12"/>
         </w:numPr>
       </w:pPr>
-      <w:r>
-        <w:t xml:space="preserve">préciser quelles normes d’accessibilité des TIC seront acceptées dans le cadre du rapport de conformité de l’accessibilité (RCA); </w:t>
+      <w:proofErr w:type="gramStart"/>
+      <w:r>
+        <w:t>préciser</w:t>
+      </w:r>
+      <w:proofErr w:type="gramEnd"/>
+      <w:r>
+        <w:t xml:space="preserve"> quelles normes d’accessibilité des TIC seront acceptées dans le cadre du rapport de conformité de l’accessibilité (RCA); </w:t>
       </w:r>
     </w:p>
     <w:p>
@@ -4436,8 +4797,13 @@
           <w:numId w:val="12"/>
         </w:numPr>
       </w:pPr>
-      <w:r>
-        <w:t>lorsque le ou les fournisseurs retenus ont soumis un RCA qui consigne les résultats des tests par rapport à une autre norme d’accessibilité des TIC, le ou les fournisseurs retenus doivent fournir, avant une date ferme, un RCA dans un format accessible qui montre les tests par rapport à la norme EN 301 549 (2021).</w:t>
+      <w:proofErr w:type="gramStart"/>
+      <w:r>
+        <w:t>lorsque</w:t>
+      </w:r>
+      <w:proofErr w:type="gramEnd"/>
+      <w:r>
+        <w:t xml:space="preserve"> le ou les fournisseurs retenus ont soumis un RCA qui consigne les résultats des tests par rapport à une autre norme d’accessibilité des TIC, le ou les fournisseurs retenus doivent fournir, avant une date ferme, un RCA dans un format accessible qui montre les tests par rapport à la norme EN 301 549 (2021).</w:t>
       </w:r>
     </w:p>
     <w:p>
@@ -4448,8 +4814,13 @@
           <w:numId w:val="12"/>
         </w:numPr>
       </w:pPr>
-      <w:r>
-        <w:t>inclure un libellé indiquant que le Canada comprend qu’il est peu probable que les fournisseurs soient en mesure de se conformer entièrement à la norme EN 301 549 (2021) au moment de la clôture des soumissions, mais qu’au moment de l’attribution du contrat, la soumission retenue devra démontrer comment la conformité totale sera atteinte. Lors de l’attribution du contrat, le fournisseur retenu devra :</w:t>
+      <w:proofErr w:type="gramStart"/>
+      <w:r>
+        <w:t>inclure</w:t>
+      </w:r>
+      <w:proofErr w:type="gramEnd"/>
+      <w:r>
+        <w:t xml:space="preserve"> un libellé indiquant que le Canada comprend qu’il est peu probable que les fournisseurs soient en mesure de se conformer entièrement à la norme EN 301 549 (2021) au moment de la clôture des soumissions, mais qu’au moment de l’attribution du contrat, la soumission retenue devra démontrer comment la conformité totale sera atteinte. Lors de l’attribution du contrat, le fournisseur retenu devra :</w:t>
       </w:r>
     </w:p>
     <w:p>
@@ -4460,8 +4831,13 @@
           <w:numId w:val="12"/>
         </w:numPr>
       </w:pPr>
-      <w:r>
-        <w:t xml:space="preserve">soumettre une feuille de route détaillée dans un format accessible lorsque la solution de TIC proposée n’est pas entièrement conforme à la norme EN 301 549 (2021) </w:t>
+      <w:proofErr w:type="gramStart"/>
+      <w:r>
+        <w:t>soumettre</w:t>
+      </w:r>
+      <w:proofErr w:type="gramEnd"/>
+      <w:r>
+        <w:t xml:space="preserve"> une feuille de route détaillée dans un format accessible lorsque la solution de TIC proposée n’est pas entièrement conforme à la norme EN 301 549 (2021) </w:t>
       </w:r>
       <w:r>
         <w:t xml:space="preserve">comme spécifié par le </w:t>
@@ -4485,8 +4861,13 @@
           <w:numId w:val="12"/>
         </w:numPr>
       </w:pPr>
-      <w:r>
-        <w:t xml:space="preserve">des précisions sur la manière dont le ou les fournisseurs retenus de la solution de TIC corrigeront leur solution de TIC pour se conformer à la norme EN 301 549 (2021) dans le délai défini dans le contrat; </w:t>
+      <w:proofErr w:type="gramStart"/>
+      <w:r>
+        <w:t>des</w:t>
+      </w:r>
+      <w:proofErr w:type="gramEnd"/>
+      <w:r>
+        <w:t xml:space="preserve"> précisions sur la manière dont le ou les fournisseurs retenus de la solution de TIC corrigeront leur solution de TIC pour se conformer à la norme EN 301 549 (2021) dans le délai défini dans le contrat; </w:t>
       </w:r>
     </w:p>
     <w:p>
@@ -4497,8 +4878,13 @@
           <w:numId w:val="12"/>
         </w:numPr>
       </w:pPr>
-      <w:r>
-        <w:t>suffisamment de détails pour surveiller les progrès et la livraison de la solution de TIC.</w:t>
+      <w:proofErr w:type="gramStart"/>
+      <w:r>
+        <w:t>suffisamment</w:t>
+      </w:r>
+      <w:proofErr w:type="gramEnd"/>
+      <w:r>
+        <w:t xml:space="preserve"> de détails pour surveiller les progrès et la livraison de la solution de TIC.</w:t>
       </w:r>
     </w:p>
     <w:p>
@@ -4509,8 +4895,13 @@
           <w:numId w:val="12"/>
         </w:numPr>
       </w:pPr>
-      <w:r>
-        <w:t>s’assurer que le processus comprend les exigences suivantes :</w:t>
+      <w:proofErr w:type="gramStart"/>
+      <w:r>
+        <w:t>s’assurer</w:t>
+      </w:r>
+      <w:proofErr w:type="gramEnd"/>
+      <w:r>
+        <w:t xml:space="preserve"> que le processus comprend les exigences suivantes :</w:t>
       </w:r>
     </w:p>
     <w:p>
@@ -4521,8 +4912,13 @@
           <w:numId w:val="12"/>
         </w:numPr>
       </w:pPr>
-      <w:r>
-        <w:t>des tests de conformité de l’accessibilité effectués comme suit :</w:t>
+      <w:proofErr w:type="gramStart"/>
+      <w:r>
+        <w:t>des</w:t>
+      </w:r>
+      <w:proofErr w:type="gramEnd"/>
+      <w:r>
+        <w:t xml:space="preserve"> tests de conformité de l’accessibilité effectués comme suit :</w:t>
       </w:r>
     </w:p>
     <w:p>
@@ -4533,8 +4929,13 @@
           <w:numId w:val="12"/>
         </w:numPr>
       </w:pPr>
-      <w:r>
-        <w:t xml:space="preserve">pour évaluer la conformité de l’accessibilité à la norme EN 301 549 (2021) durant la phase d’évaluation des soumissions; </w:t>
+      <w:proofErr w:type="gramStart"/>
+      <w:r>
+        <w:t>pour</w:t>
+      </w:r>
+      <w:proofErr w:type="gramEnd"/>
+      <w:r>
+        <w:t xml:space="preserve"> évaluer la conformité de l’accessibilité à la norme EN 301 549 (2021) durant la phase d’évaluation des soumissions; </w:t>
       </w:r>
     </w:p>
     <w:p>
@@ -4545,8 +4946,13 @@
           <w:numId w:val="12"/>
         </w:numPr>
       </w:pPr>
-      <w:r>
-        <w:t xml:space="preserve">comme il convient, à des intervalles prédéterminés durant toute la durée du contrat. </w:t>
+      <w:proofErr w:type="gramStart"/>
+      <w:r>
+        <w:t>comme</w:t>
+      </w:r>
+      <w:proofErr w:type="gramEnd"/>
+      <w:r>
+        <w:t xml:space="preserve"> il convient, à des intervalles prédéterminés durant toute la durée du contrat. </w:t>
       </w:r>
     </w:p>
     <w:p>
@@ -4557,8 +4963,13 @@
           <w:numId w:val="12"/>
         </w:numPr>
       </w:pPr>
-      <w:r>
-        <w:t>des tests d’utilisateur auprès des personnes en situation de handicap effectués comme suit :</w:t>
+      <w:proofErr w:type="gramStart"/>
+      <w:r>
+        <w:t>des</w:t>
+      </w:r>
+      <w:proofErr w:type="gramEnd"/>
+      <w:r>
+        <w:t xml:space="preserve"> tests d’utilisateur auprès des personnes en situation de handicap effectués comme suit :</w:t>
       </w:r>
     </w:p>
     <w:p>
@@ -4569,8 +4980,13 @@
           <w:numId w:val="12"/>
         </w:numPr>
       </w:pPr>
-      <w:r>
-        <w:t>durant la phase d’évaluation des soumissions;</w:t>
+      <w:proofErr w:type="gramStart"/>
+      <w:r>
+        <w:t>durant</w:t>
+      </w:r>
+      <w:proofErr w:type="gramEnd"/>
+      <w:r>
+        <w:t xml:space="preserve"> la phase d’évaluation des soumissions;</w:t>
       </w:r>
     </w:p>
     <w:p>
@@ -4581,8 +4997,13 @@
           <w:numId w:val="12"/>
         </w:numPr>
       </w:pPr>
-      <w:r>
-        <w:t>comme il convient, à des intervalles prédéterminés durant toute la durée du contrat.</w:t>
+      <w:proofErr w:type="gramStart"/>
+      <w:r>
+        <w:t>comme</w:t>
+      </w:r>
+      <w:proofErr w:type="gramEnd"/>
+      <w:r>
+        <w:t xml:space="preserve"> il convient, à des intervalles prédéterminés durant toute la durée du contrat.</w:t>
       </w:r>
     </w:p>
     <w:p>
@@ -4593,8 +5014,13 @@
           <w:numId w:val="12"/>
         </w:numPr>
       </w:pPr>
-      <w:r>
-        <w:t>un mécanisme de rétroaction pour aborder les plaintes des utilisateurs et les problèmes d’accessibilité qui :</w:t>
+      <w:proofErr w:type="gramStart"/>
+      <w:r>
+        <w:t>un</w:t>
+      </w:r>
+      <w:proofErr w:type="gramEnd"/>
+      <w:r>
+        <w:t xml:space="preserve"> mécanisme de rétroaction pour aborder les plaintes des utilisateurs et les problèmes d’accessibilité qui :</w:t>
       </w:r>
     </w:p>
     <w:p>
@@ -4605,8 +5031,13 @@
           <w:numId w:val="12"/>
         </w:numPr>
       </w:pPr>
-      <w:r>
-        <w:t>sont connus avant l’attribution du contrat;</w:t>
+      <w:proofErr w:type="gramStart"/>
+      <w:r>
+        <w:t>sont</w:t>
+      </w:r>
+      <w:proofErr w:type="gramEnd"/>
+      <w:r>
+        <w:t xml:space="preserve"> connus avant l’attribution du contrat;</w:t>
       </w:r>
     </w:p>
     <w:p>
@@ -4617,8 +5048,13 @@
           <w:numId w:val="12"/>
         </w:numPr>
       </w:pPr>
-      <w:r>
-        <w:t>surviennent durant l’administration du contrat.</w:t>
+      <w:proofErr w:type="gramStart"/>
+      <w:r>
+        <w:t>surviennent</w:t>
+      </w:r>
+      <w:proofErr w:type="gramEnd"/>
+      <w:r>
+        <w:t xml:space="preserve"> durant l’administration du contrat.</w:t>
       </w:r>
     </w:p>
     <w:p>
@@ -4629,8 +5065,13 @@
           <w:numId w:val="12"/>
         </w:numPr>
       </w:pPr>
-      <w:r>
-        <w:t>examiner et comprendre les déclarations du fournisseur dans son RCA sur la manière dont sa solution de TIC est conforme aux sections pertinentes de la norme EN 301 549 (2021);</w:t>
+      <w:proofErr w:type="gramStart"/>
+      <w:r>
+        <w:t>examiner</w:t>
+      </w:r>
+      <w:proofErr w:type="gramEnd"/>
+      <w:r>
+        <w:t xml:space="preserve"> et comprendre les déclarations du fournisseur dans son RCA sur la manière dont sa solution de TIC est conforme aux sections pertinentes de la norme EN 301 549 (2021);</w:t>
       </w:r>
     </w:p>
     <w:p>
@@ -4641,8 +5082,13 @@
           <w:numId w:val="12"/>
         </w:numPr>
       </w:pPr>
-      <w:r>
-        <w:t>effectuer l’évaluation technique.</w:t>
+      <w:proofErr w:type="gramStart"/>
+      <w:r>
+        <w:t>effectuer</w:t>
+      </w:r>
+      <w:proofErr w:type="gramEnd"/>
+      <w:r>
+        <w:t xml:space="preserve"> l’évaluation technique.</w:t>
       </w:r>
     </w:p>
     <w:p>
@@ -4664,8 +5110,13 @@
           <w:numId w:val="13"/>
         </w:numPr>
       </w:pPr>
-      <w:r>
-        <w:t>discuter avec les propriétaires fonctionnels de la nécessité d’un engagement industriel avant d’entamer un processus d’approvisionnement lié aux TIC (p. ex., une demande d’information accompagnée d’un projet d’énoncé des travaux). Ce travail peut aider à évaluer la capacité du marché à livrer une solution de TIC entièrement accessible au moment de l’attribution du contrat ou si une approche progressive est nécessaire;</w:t>
+      <w:proofErr w:type="gramStart"/>
+      <w:r>
+        <w:t>discuter</w:t>
+      </w:r>
+      <w:proofErr w:type="gramEnd"/>
+      <w:r>
+        <w:t xml:space="preserve"> avec les propriétaires fonctionnels de la nécessité d’un engagement industriel avant d’entamer un processus d’approvisionnement lié aux TIC (p. ex., une demande d’information accompagnée d’un projet d’énoncé des travaux). Ce travail peut aider à évaluer la capacité du marché à livrer une solution de TIC entièrement accessible au moment de l’attribution du contrat ou si une approche progressive est nécessaire;</w:t>
       </w:r>
     </w:p>
     <w:p>
@@ -4676,8 +5127,13 @@
           <w:numId w:val="13"/>
         </w:numPr>
       </w:pPr>
-      <w:r>
-        <w:t>veiller à ce que la demande de soumissions et le contrat subséquent contiennent un langage d’accessibilité et des exigences en matière de TIC ayant force exécutoire;</w:t>
+      <w:proofErr w:type="gramStart"/>
+      <w:r>
+        <w:t>veiller</w:t>
+      </w:r>
+      <w:proofErr w:type="gramEnd"/>
+      <w:r>
+        <w:t xml:space="preserve"> à ce que la demande de soumissions et le contrat subséquent contiennent un langage d’accessibilité et des exigences en matière de TIC ayant force exécutoire;</w:t>
       </w:r>
     </w:p>
     <w:p>
@@ -4688,8 +5144,13 @@
           <w:numId w:val="13"/>
         </w:numPr>
       </w:pPr>
-      <w:r>
-        <w:t xml:space="preserve">s’assurer que la demande de soumissions et le contrat subséquent incluent les exigences du propriétaire fonctionnel en matière de TIC qui peuvent être générées à partir du générateur (prototype) d’exigences en matière de technologies de l’information et des communications (TIC) de SPC pour la norme EN 301 549 (2021). </w:t>
+      <w:proofErr w:type="gramStart"/>
+      <w:r>
+        <w:t>s’assurer</w:t>
+      </w:r>
+      <w:proofErr w:type="gramEnd"/>
+      <w:r>
+        <w:t xml:space="preserve"> que la demande de soumissions et le contrat subséquent incluent les exigences du propriétaire fonctionnel en matière de TIC qui peuvent être générées à partir du générateur (prototype) d’exigences en matière de technologies de l’information et des communications (TIC) de SPC pour la norme EN 301 549 (2021). </w:t>
       </w:r>
       <w:hyperlink r:id="rId28" w:history="1">
         <w:r>
@@ -4735,11 +5196,19 @@
         </w:numPr>
       </w:pPr>
       <w:hyperlink r:id="rId29" w:history="1">
+        <w:proofErr w:type="gramStart"/>
         <w:r>
           <w:rPr>
             <w:rStyle w:val="Hyperlink"/>
           </w:rPr>
-          <w:t>les exigences d’accessibilité des technologies de l’information et des communications</w:t>
+          <w:t>les</w:t>
+        </w:r>
+        <w:proofErr w:type="gramEnd"/>
+        <w:r>
+          <w:rPr>
+            <w:rStyle w:val="Hyperlink"/>
+          </w:rPr>
+          <w:t xml:space="preserve"> exigences d’accessibilité des technologies de l’information et des communications</w:t>
         </w:r>
       </w:hyperlink>
       <w:r>
@@ -4757,8 +5226,13 @@
           <w:numId w:val="13"/>
         </w:numPr>
       </w:pPr>
-      <w:r>
-        <w:t xml:space="preserve">le </w:t>
+      <w:proofErr w:type="gramStart"/>
+      <w:r>
+        <w:t>le</w:t>
+      </w:r>
+      <w:proofErr w:type="gramEnd"/>
+      <w:r>
+        <w:t xml:space="preserve"> </w:t>
       </w:r>
       <w:hyperlink r:id="rId30" w:history="1">
         <w:proofErr w:type="spellStart"/>
@@ -4808,8 +5282,13 @@
           <w:numId w:val="13"/>
         </w:numPr>
       </w:pPr>
-      <w:r>
-        <w:t>s’assurer que les exigences d’accessibilité des TIC figurent dans les exigences techniques lors de l’établissement ou du renouvellement d’une méthode d’approvisionnement commune, par exemple les offres à commandes et les arrangement en matière d'approvisionnement</w:t>
+      <w:proofErr w:type="gramStart"/>
+      <w:r>
+        <w:t>s’assurer</w:t>
+      </w:r>
+      <w:proofErr w:type="gramEnd"/>
+      <w:r>
+        <w:t xml:space="preserve"> que les exigences d’accessibilité des TIC figurent dans les exigences techniques lors de l’établissement ou du renouvellement d’une méthode d’approvisionnement commune, par exemple les offres à commandes et les arrangement en matière d'approvisionnement</w:t>
       </w:r>
       <w:r>
         <w:t xml:space="preserve"> </w:t>
@@ -4826,8 +5305,13 @@
           <w:numId w:val="13"/>
         </w:numPr>
       </w:pPr>
-      <w:r>
-        <w:t>veiller à ce que le propriétaire fonctionnel exige que le ou les fournisseurs retenus :</w:t>
+      <w:proofErr w:type="gramStart"/>
+      <w:r>
+        <w:t>veiller</w:t>
+      </w:r>
+      <w:proofErr w:type="gramEnd"/>
+      <w:r>
+        <w:t xml:space="preserve"> à ce que le propriétaire fonctionnel exige que le ou les fournisseurs retenus :</w:t>
       </w:r>
     </w:p>
     <w:p>
@@ -4838,9 +5322,14 @@
           <w:numId w:val="13"/>
         </w:numPr>
       </w:pPr>
+      <w:proofErr w:type="gramStart"/>
       <w:r>
         <w:lastRenderedPageBreak/>
-        <w:t>fournissent, avant une date ferme, un RCA dans un format accessible qui montre les résultats des tests par rapport à la bonne norme d’accessibilité comme il est précisé dans le contrat;</w:t>
+        <w:t>fournissent</w:t>
+      </w:r>
+      <w:proofErr w:type="gramEnd"/>
+      <w:r>
+        <w:t>, avant une date ferme, un RCA dans un format accessible qui montre les résultats des tests par rapport à la bonne norme d’accessibilité comme il est précisé dans le contrat;</w:t>
       </w:r>
     </w:p>
     <w:p>
@@ -4851,8 +5340,13 @@
           <w:numId w:val="13"/>
         </w:numPr>
       </w:pPr>
-      <w:r>
-        <w:t>fournissent une feuille de route détaillée dans un format accessible lorsque la solution de TIC proposée n’est pas entièrement conforme à la norme EN 301 549 (2021) au moment de l’attribution du contrat. Dans ce cas, le contrat devrait contenir une date ferme à laquelle le fournisseur de la solution de TIC doit fournir la feuille de route. La feuille de route devrait comprendre :</w:t>
+      <w:proofErr w:type="gramStart"/>
+      <w:r>
+        <w:t>fournissent</w:t>
+      </w:r>
+      <w:proofErr w:type="gramEnd"/>
+      <w:r>
+        <w:t xml:space="preserve"> une feuille de route détaillée dans un format accessible lorsque la solution de TIC proposée n’est pas entièrement conforme à la norme EN 301 549 (2021) au moment de l’attribution du contrat. Dans ce cas, le contrat devrait contenir une date ferme à laquelle le fournisseur de la solution de TIC doit fournir la feuille de route. La feuille de route devrait comprendre :</w:t>
       </w:r>
     </w:p>
     <w:p>
@@ -4863,8 +5357,13 @@
           <w:numId w:val="14"/>
         </w:numPr>
       </w:pPr>
-      <w:r>
-        <w:t xml:space="preserve">des précisions sur la manière dont le ou les fournisseurs retenus de la solution de TIC corrigeront leur solution de TIC pour se conformer à la norme EN 301 549 (2021) dans le délai précisé dans le contrat; </w:t>
+      <w:proofErr w:type="gramStart"/>
+      <w:r>
+        <w:t>des</w:t>
+      </w:r>
+      <w:proofErr w:type="gramEnd"/>
+      <w:r>
+        <w:t xml:space="preserve"> précisions sur la manière dont le ou les fournisseurs retenus de la solution de TIC corrigeront leur solution de TIC pour se conformer à la norme EN 301 549 (2021) dans le délai précisé dans le contrat; </w:t>
       </w:r>
     </w:p>
     <w:p>
@@ -4875,8 +5374,13 @@
           <w:numId w:val="14"/>
         </w:numPr>
       </w:pPr>
-      <w:r>
-        <w:t>suffisamment de détails pour surveiller les progrès et la livraison de la solution de TIC.</w:t>
+      <w:proofErr w:type="gramStart"/>
+      <w:r>
+        <w:t>suffisamment</w:t>
+      </w:r>
+      <w:proofErr w:type="gramEnd"/>
+      <w:r>
+        <w:t xml:space="preserve"> de détails pour surveiller les progrès et la livraison de la solution de TIC.</w:t>
       </w:r>
     </w:p>
     <w:p>
@@ -4887,8 +5391,13 @@
           <w:numId w:val="13"/>
         </w:numPr>
       </w:pPr>
-      <w:r>
-        <w:t>surveiller, de concert avec le propriétaire fonctionnel, les problèmes de rendement de l’entrepreneur. Cela comprend les problèmes concernant le respect des engagements envers l’accessibilité des TIC. Ces renseignements aideront à sélectionner les mesures appropriées pour aborder les problèmes documentés.</w:t>
+      <w:proofErr w:type="gramStart"/>
+      <w:r>
+        <w:t>surveiller</w:t>
+      </w:r>
+      <w:proofErr w:type="gramEnd"/>
+      <w:r>
+        <w:t>, de concert avec le propriétaire fonctionnel, les problèmes de rendement de l’entrepreneur. Cela comprend les problèmes concernant le respect des engagements envers l’accessibilité des TIC. Ces renseignements aideront à sélectionner les mesures appropriées pour aborder les problèmes documentés.</w:t>
       </w:r>
     </w:p>
     <w:p>
@@ -4939,8 +5448,13 @@
           <w:numId w:val="13"/>
         </w:numPr>
       </w:pPr>
-      <w:r>
-        <w:t xml:space="preserve">quand l’accessibilité ne s’applique peut-être pas; </w:t>
+      <w:proofErr w:type="gramStart"/>
+      <w:r>
+        <w:t>quand</w:t>
+      </w:r>
+      <w:proofErr w:type="gramEnd"/>
+      <w:r>
+        <w:t xml:space="preserve"> l’accessibilité ne s’applique peut-être pas; </w:t>
       </w:r>
     </w:p>
     <w:p>
@@ -4951,9 +5465,14 @@
           <w:numId w:val="13"/>
         </w:numPr>
       </w:pPr>
+      <w:proofErr w:type="gramStart"/>
       <w:r>
         <w:lastRenderedPageBreak/>
-        <w:t>quand utiliser une approche progressive.</w:t>
+        <w:t>quand</w:t>
+      </w:r>
+      <w:proofErr w:type="gramEnd"/>
+      <w:r>
+        <w:t xml:space="preserve"> utiliser une approche progressive.</w:t>
       </w:r>
     </w:p>
     <w:p>
@@ -5045,8 +5564,13 @@
           <w:numId w:val="15"/>
         </w:numPr>
       </w:pPr>
-      <w:r>
-        <w:t xml:space="preserve">des ressources pour en savoir plus sur la norme </w:t>
+      <w:proofErr w:type="gramStart"/>
+      <w:r>
+        <w:t>des</w:t>
+      </w:r>
+      <w:proofErr w:type="gramEnd"/>
+      <w:r>
+        <w:t xml:space="preserve"> ressources pour en savoir plus sur la norme </w:t>
       </w:r>
       <w:r>
         <w:t>EN 301 549</w:t>
@@ -5069,8 +5593,13 @@
           <w:numId w:val="15"/>
         </w:numPr>
       </w:pPr>
-      <w:r>
-        <w:t>des guides et des outils pour renforcer la capacité de créer du contenu et des solutions numériques accessibles.</w:t>
+      <w:proofErr w:type="gramStart"/>
+      <w:r>
+        <w:t>des</w:t>
+      </w:r>
+      <w:proofErr w:type="gramEnd"/>
+      <w:r>
+        <w:t xml:space="preserve"> guides et des outils pour renforcer la capacité de créer du contenu et des solutions numériques accessibles.</w:t>
       </w:r>
     </w:p>
     <w:p>
@@ -5116,8 +5645,8 @@
         <w:pStyle w:val="Heading1"/>
       </w:pPr>
       <w:bookmarkStart w:id="24" w:name="_Where_to_find"/>
-      <w:bookmarkStart w:id="25" w:name="_Toc208490764"/>
-      <w:bookmarkStart w:id="26" w:name="_Toc187907172"/>
+      <w:bookmarkStart w:id="25" w:name="_Toc187907172"/>
+      <w:bookmarkStart w:id="26" w:name="_Toc208490764"/>
       <w:bookmarkEnd w:id="24"/>
       <w:r>
         <w:t>Où trouver de l</w:t>
@@ -5128,7 +5657,7 @@
       <w:r>
         <w:t>aide et des ressources</w:t>
       </w:r>
-      <w:bookmarkEnd w:id="26"/>
+      <w:bookmarkEnd w:id="25"/>
     </w:p>
     <w:p>
       <w:pPr>
@@ -5171,8 +5700,13 @@
           <w:numId w:val="16"/>
         </w:numPr>
       </w:pPr>
-      <w:r>
-        <w:t>la Boîte à outils pour l</w:t>
+      <w:proofErr w:type="gramStart"/>
+      <w:r>
+        <w:t>la</w:t>
+      </w:r>
+      <w:proofErr w:type="gramEnd"/>
+      <w:r>
+        <w:t xml:space="preserve"> Boîte à outils pour l</w:t>
       </w:r>
       <w:r>
         <w:t>’</w:t>
@@ -5243,8 +5777,13 @@
           <w:numId w:val="16"/>
         </w:numPr>
       </w:pPr>
-      <w:r>
-        <w:t xml:space="preserve">la </w:t>
+      <w:proofErr w:type="gramStart"/>
+      <w:r>
+        <w:t>la</w:t>
+      </w:r>
+      <w:proofErr w:type="gramEnd"/>
+      <w:r>
+        <w:t xml:space="preserve"> </w:t>
       </w:r>
       <w:hyperlink r:id="rId34" w:history="1">
         <w:r>
@@ -5282,11 +5821,19 @@
         </w:numPr>
       </w:pPr>
       <w:hyperlink r:id="rId35" w:history="1">
+        <w:proofErr w:type="gramStart"/>
         <w:r>
           <w:rPr>
             <w:rStyle w:val="Hyperlink"/>
           </w:rPr>
-          <w:t xml:space="preserve">générer les exigences de la norme </w:t>
+          <w:t>générer</w:t>
+        </w:r>
+        <w:proofErr w:type="gramEnd"/>
+        <w:r>
+          <w:rPr>
+            <w:rStyle w:val="Hyperlink"/>
+          </w:rPr>
+          <w:t xml:space="preserve"> les exigences de la norme </w:t>
         </w:r>
         <w:r>
           <w:rPr>
@@ -5319,8 +5866,13 @@
           <w:numId w:val="16"/>
         </w:numPr>
       </w:pPr>
-      <w:r>
-        <w:t xml:space="preserve">examiner toutes </w:t>
+      <w:proofErr w:type="gramStart"/>
+      <w:r>
+        <w:t>examiner</w:t>
+      </w:r>
+      <w:proofErr w:type="gramEnd"/>
+      <w:r>
+        <w:t xml:space="preserve"> toutes </w:t>
       </w:r>
       <w:hyperlink r:id="rId36" w:history="1">
         <w:r>
@@ -5366,8 +5918,13 @@
           <w:numId w:val="16"/>
         </w:numPr>
       </w:pPr>
-      <w:r>
-        <w:t>faire référence à d</w:t>
+      <w:proofErr w:type="gramStart"/>
+      <w:r>
+        <w:t>faire</w:t>
+      </w:r>
+      <w:proofErr w:type="gramEnd"/>
+      <w:r>
+        <w:t xml:space="preserve"> référence à d</w:t>
       </w:r>
       <w:r>
         <w:t>’</w:t>
@@ -5445,28 +6002,43 @@
       <w:r>
         <w:t xml:space="preserve">. </w:t>
       </w:r>
-      <w:r>
+      <w:proofErr w:type="gramStart"/>
+      <w:r>
+        <w:rPr>
+          <w:lang w:val="en-CA"/>
+        </w:rPr>
         <w:t>Contact</w:t>
       </w:r>
       <w:r>
+        <w:rPr>
+          <w:lang w:val="en-CA"/>
+        </w:rPr>
         <w:t> :</w:t>
       </w:r>
-      <w:r>
-        <w:t xml:space="preserve"> </w:t>
-      </w:r>
-      <w:r>
-        <w:t xml:space="preserve">AAACT / AATIA (SSC/SPC) </w:t>
+      <w:proofErr w:type="gramEnd"/>
+      <w:r>
+        <w:rPr>
+          <w:lang w:val="en-CA"/>
+        </w:rPr>
+        <w:t xml:space="preserve"> AAACT / AATIA (SSC/SPC) </w:t>
       </w:r>
       <w:hyperlink r:id="rId37" w:history="1">
         <w:r>
           <w:rPr>
             <w:rStyle w:val="Hyperlink"/>
+            <w:lang w:val="en-CA"/>
           </w:rPr>
           <w:t>aaact-aatia@ssc-spc.gc.ca</w:t>
         </w:r>
       </w:hyperlink>
       <w:r>
-        <w:t>. A</w:t>
+        <w:rPr>
+          <w:lang w:val="en-CA"/>
+        </w:rPr>
+        <w:t xml:space="preserve">. </w:t>
+      </w:r>
+      <w:r>
+        <w:t>A</w:t>
       </w:r>
       <w:r>
         <w:t>A</w:t>
@@ -5525,67 +6097,57 @@
       </w:r>
       <w:r>
         <w:t xml:space="preserve">équipe de la </w:t>
+      </w:r>
+      <w:r>
+        <w:rPr>
+          <w:szCs w:val="24"/>
+          <w:lang w:val="fr-FR"/>
+        </w:rPr>
+        <w:t xml:space="preserve">des </w:t>
       </w:r>
       <w:r>
         <w:rPr>
           <w:rStyle w:val="Strong"/>
         </w:rPr>
-        <w:t>Politique d</w:t>
+        <w:t>initiatives stratégiques (IS)</w:t>
+      </w:r>
+      <w:r>
+        <w:t xml:space="preserve"> </w:t>
+      </w:r>
+      <w:r>
+        <w:t>pour toute question d</w:t>
+      </w:r>
+      <w:r>
+        <w:t>’</w:t>
+      </w:r>
+      <w:r>
+        <w:t>approvisionnement</w:t>
+      </w:r>
+      <w:r>
+        <w:t xml:space="preserve">. </w:t>
+      </w:r>
+      <w:r>
+        <w:t>Contact</w:t>
+      </w:r>
+      <w:r>
+        <w:t> :</w:t>
+      </w:r>
+      <w:r>
+        <w:t xml:space="preserve"> </w:t>
       </w:r>
       <w:r>
         <w:rPr>
-          <w:rStyle w:val="Strong"/>
+          <w:szCs w:val="24"/>
         </w:rPr>
-        <w:t>’</w:t>
-      </w:r>
-      <w:r>
-        <w:rPr>
-          <w:rStyle w:val="Strong"/>
-        </w:rPr>
-        <w:t>approvisionnement appliquée</w:t>
-      </w:r>
-      <w:r>
-        <w:t xml:space="preserve"> </w:t>
-      </w:r>
-      <w:r>
-        <w:t>(</w:t>
-      </w:r>
-      <w:r>
-        <w:t>PA</w:t>
-      </w:r>
-      <w:r>
-        <w:t>A</w:t>
-      </w:r>
-      <w:r>
-        <w:t xml:space="preserve">) </w:t>
-      </w:r>
-      <w:r>
-        <w:t>pour toute question d</w:t>
-      </w:r>
-      <w:r>
-        <w:t>’</w:t>
-      </w:r>
-      <w:r>
-        <w:t>approvisionnement</w:t>
-      </w:r>
-      <w:r>
-        <w:t xml:space="preserve">. </w:t>
-      </w:r>
-      <w:r>
-        <w:t>Contact</w:t>
-      </w:r>
-      <w:r>
-        <w:t> :</w:t>
-      </w:r>
-      <w:r>
-        <w:t xml:space="preserve"> APP / PAA (SSC/SPC) </w:t>
+        <w:t xml:space="preserve">SI / IS (SSC/SPC) </w:t>
       </w:r>
       <w:hyperlink r:id="rId38" w:history="1">
         <w:r>
           <w:rPr>
             <w:rStyle w:val="Hyperlink"/>
+            <w:szCs w:val="24"/>
           </w:rPr>
-          <w:t>app-paa@ssc-spc.gc.ca</w:t>
+          <w:t>eitpstrategicinitiatives.initiativesstrategiquesatie@ssc-spc.gc.ca</w:t>
         </w:r>
       </w:hyperlink>
       <w:r>
@@ -5693,7 +6255,7 @@
       <w:r>
         <w:t>Demandes de renseignements et commentaires au sujet du présent Guide</w:t>
       </w:r>
-      <w:bookmarkEnd w:id="25"/>
+      <w:bookmarkEnd w:id="26"/>
       <w:bookmarkEnd w:id="32"/>
     </w:p>
     <w:p>
@@ -6941,8 +7503,13 @@
           <w:numId w:val="21"/>
         </w:numPr>
       </w:pPr>
-      <w:r>
-        <w:t>est accessible et facile à utiliser pour tous les utilisateurs, y compris les personnes en situation de handicap;</w:t>
+      <w:proofErr w:type="gramStart"/>
+      <w:r>
+        <w:t>est</w:t>
+      </w:r>
+      <w:proofErr w:type="gramEnd"/>
+      <w:r>
+        <w:t xml:space="preserve"> accessible et facile à utiliser pour tous les utilisateurs, y compris les personnes en situation de handicap;</w:t>
       </w:r>
       <w:r>
         <w:t xml:space="preserve"> </w:t>
@@ -6956,8 +7523,13 @@
           <w:numId w:val="21"/>
         </w:numPr>
       </w:pPr>
-      <w:r>
-        <w:t>est conçu pour être inclusif et n</w:t>
+      <w:proofErr w:type="gramStart"/>
+      <w:r>
+        <w:t>est</w:t>
+      </w:r>
+      <w:proofErr w:type="gramEnd"/>
+      <w:r>
+        <w:t xml:space="preserve"> conçu pour être inclusif et n</w:t>
       </w:r>
       <w:r>
         <w:t>’</w:t>
@@ -6999,8 +7571,13 @@
           <w:numId w:val="22"/>
         </w:numPr>
       </w:pPr>
-      <w:r>
-        <w:t xml:space="preserve">recruter des participants présentant une grande variété </w:t>
+      <w:proofErr w:type="gramStart"/>
+      <w:r>
+        <w:t>recruter</w:t>
+      </w:r>
+      <w:proofErr w:type="gramEnd"/>
+      <w:r>
+        <w:t xml:space="preserve"> des participants présentant une grande variété </w:t>
       </w:r>
       <w:r>
         <w:t>de handicaps</w:t>
@@ -7041,8 +7618,13 @@
           <w:numId w:val="22"/>
         </w:numPr>
       </w:pPr>
-      <w:r>
-        <w:t>veiller à ce que l</w:t>
+      <w:proofErr w:type="gramStart"/>
+      <w:r>
+        <w:t>veiller</w:t>
+      </w:r>
+      <w:proofErr w:type="gramEnd"/>
+      <w:r>
+        <w:t xml:space="preserve"> à ce que l</w:t>
       </w:r>
       <w:r>
         <w:t>’</w:t>
@@ -7292,10 +7874,18 @@
         <w:t>’</w:t>
       </w:r>
       <w:r>
-        <w:t xml:space="preserve">Information Technology </w:t>
+        <w:t xml:space="preserve">Information </w:t>
       </w:r>
       <w:proofErr w:type="spellStart"/>
       <w:r>
+        <w:t>Technology</w:t>
+      </w:r>
+      <w:proofErr w:type="spellEnd"/>
+      <w:r>
+        <w:t xml:space="preserve"> </w:t>
+      </w:r>
+      <w:proofErr w:type="spellStart"/>
+      <w:r>
         <w:t>Industry</w:t>
       </w:r>
       <w:proofErr w:type="spellEnd"/>
@@ -7311,7 +7901,15 @@
       </w:r>
       <w:proofErr w:type="spellEnd"/>
       <w:r>
-        <w:t xml:space="preserve"> Product Accessibility Template</w:t>
+        <w:t xml:space="preserve"> Product </w:t>
+      </w:r>
+      <w:proofErr w:type="spellStart"/>
+      <w:r>
+        <w:t>Accessibility</w:t>
+      </w:r>
+      <w:proofErr w:type="spellEnd"/>
+      <w:r>
+        <w:t xml:space="preserve"> Template</w:t>
       </w:r>
       <w:r>
         <w:t xml:space="preserve"> » (modèle volontaire d</w:t>
@@ -7326,7 +7924,15 @@
         <w:t>’</w:t>
       </w:r>
       <w:r>
-        <w:t xml:space="preserve">Information Technology </w:t>
+        <w:t xml:space="preserve">Information </w:t>
+      </w:r>
+      <w:proofErr w:type="spellStart"/>
+      <w:r>
+        <w:t>Technology</w:t>
+      </w:r>
+      <w:proofErr w:type="spellEnd"/>
+      <w:r>
+        <w:t xml:space="preserve"> </w:t>
       </w:r>
       <w:proofErr w:type="spellStart"/>
       <w:r>
@@ -7388,8 +7994,13 @@
           <w:numId w:val="24"/>
         </w:numPr>
       </w:pPr>
-      <w:r>
-        <w:t xml:space="preserve">être dans un format </w:t>
+      <w:proofErr w:type="gramStart"/>
+      <w:r>
+        <w:t>être</w:t>
+      </w:r>
+      <w:proofErr w:type="gramEnd"/>
+      <w:r>
+        <w:t xml:space="preserve"> dans un format </w:t>
       </w:r>
       <w:r>
         <w:t>accessible</w:t>
@@ -7406,8 +8017,13 @@
           <w:numId w:val="24"/>
         </w:numPr>
       </w:pPr>
-      <w:r>
-        <w:t>déclarer la conformité à la norme d</w:t>
+      <w:proofErr w:type="gramStart"/>
+      <w:r>
+        <w:t>déclarer</w:t>
+      </w:r>
+      <w:proofErr w:type="gramEnd"/>
+      <w:r>
+        <w:t xml:space="preserve"> la conformité à la norme d</w:t>
       </w:r>
       <w:r>
         <w:t>’</w:t>
@@ -7424,8 +8040,13 @@
           <w:numId w:val="24"/>
         </w:numPr>
       </w:pPr>
-      <w:r>
-        <w:t xml:space="preserve">indiquer clairement quand </w:t>
+      <w:proofErr w:type="gramStart"/>
+      <w:r>
+        <w:t>indiquer</w:t>
+      </w:r>
+      <w:proofErr w:type="gramEnd"/>
+      <w:r>
+        <w:t xml:space="preserve"> clairement quand </w:t>
       </w:r>
       <w:r>
         <w:t xml:space="preserve">le rapport </w:t>
@@ -7442,8 +8063,13 @@
           <w:numId w:val="24"/>
         </w:numPr>
       </w:pPr>
-      <w:r>
-        <w:t>fournir les coordonnées de la personne qui a créé le rapport</w:t>
+      <w:proofErr w:type="gramStart"/>
+      <w:r>
+        <w:t>fournir</w:t>
+      </w:r>
+      <w:proofErr w:type="gramEnd"/>
+      <w:r>
+        <w:t xml:space="preserve"> les coordonnées de la personne qui a créé le rapport</w:t>
       </w:r>
       <w:r>
         <w:t>;</w:t>
@@ -7457,8 +8083,13 @@
           <w:numId w:val="24"/>
         </w:numPr>
       </w:pPr>
-      <w:r>
-        <w:t>indiquer ce qui a été testé, y compris la version du produit</w:t>
+      <w:proofErr w:type="gramStart"/>
+      <w:r>
+        <w:t>indiquer</w:t>
+      </w:r>
+      <w:proofErr w:type="gramEnd"/>
+      <w:r>
+        <w:t xml:space="preserve"> ce qui a été testé, y compris la version du produit</w:t>
       </w:r>
       <w:r>
         <w:t xml:space="preserve">, </w:t>
@@ -7487,8 +8118,13 @@
           <w:numId w:val="24"/>
         </w:numPr>
       </w:pPr>
-      <w:r>
-        <w:t>expliquer le type de tests et d</w:t>
+      <w:proofErr w:type="gramStart"/>
+      <w:r>
+        <w:t>expliquer</w:t>
+      </w:r>
+      <w:proofErr w:type="gramEnd"/>
+      <w:r>
+        <w:t xml:space="preserve"> le type de tests et d</w:t>
       </w:r>
       <w:r>
         <w:t>’</w:t>
@@ -7511,8 +8147,13 @@
           <w:numId w:val="24"/>
         </w:numPr>
       </w:pPr>
-      <w:r>
-        <w:t>fournir une liste de l</w:t>
+      <w:proofErr w:type="gramStart"/>
+      <w:r>
+        <w:t>fournir</w:t>
+      </w:r>
+      <w:proofErr w:type="gramEnd"/>
+      <w:r>
+        <w:t xml:space="preserve"> une liste de l</w:t>
       </w:r>
       <w:r>
         <w:t>’</w:t>
@@ -7532,8 +8173,13 @@
           <w:numId w:val="24"/>
         </w:numPr>
       </w:pPr>
-      <w:r>
-        <w:t>fournir tout renseignement supplémentaire nécessaire pour donner un contexte et permettre au RCA de communiquer clairement son niveau de conformité.</w:t>
+      <w:proofErr w:type="gramStart"/>
+      <w:r>
+        <w:t>fournir</w:t>
+      </w:r>
+      <w:proofErr w:type="gramEnd"/>
+      <w:r>
+        <w:t xml:space="preserve"> tout renseignement supplémentaire nécessaire pour donner un contexte et permettre au RCA de communiquer clairement son niveau de conformité.</w:t>
       </w:r>
     </w:p>
     <w:p>
@@ -7550,7 +8196,15 @@
         <w:t>’</w:t>
       </w:r>
       <w:r>
-        <w:t>industrie, nous vous recommandons de faire des recherches supplémentaires pour comprendre ce qui constitue un RCA de bonne qualité et quels renseignements vous devez fournir au sujet de la conformité de votre solution en matière d</w:t>
+        <w:t xml:space="preserve">industrie, nous vous recommandons </w:t>
+      </w:r>
+      <w:proofErr w:type="gramStart"/>
+      <w:r>
+        <w:t>de faire</w:t>
+      </w:r>
+      <w:proofErr w:type="gramEnd"/>
+      <w:r>
+        <w:t xml:space="preserve"> des recherches supplémentaires pour comprendre ce qui constitue un RCA de bonne qualité et quels renseignements vous devez fournir au sujet de la conformité de votre solution en matière d</w:t>
       </w:r>
       <w:r>
         <w:t>’</w:t>
@@ -7573,7 +8227,7 @@
 </file>
 
 <file path=word/endnotes.xml><?xml version="1.0" encoding="utf-8"?>
-<w:endnotes xmlns:wpc="http://schemas.microsoft.com/office/word/2010/wordprocessingCanvas" xmlns:cx="http://schemas.microsoft.com/office/drawing/2014/chartex" xmlns:cx1="http://schemas.microsoft.com/office/drawing/2015/9/8/chartex" xmlns:cx2="http://schemas.microsoft.com/office/drawing/2015/10/21/chartex" xmlns:cx3="http://schemas.microsoft.com/office/drawing/2016/5/9/chartex" xmlns:cx4="http://schemas.microsoft.com/office/drawing/2016/5/10/chartex" xmlns:cx5="http://schemas.microsoft.com/office/drawing/2016/5/11/chartex" xmlns:cx6="http://schemas.microsoft.com/office/drawing/2016/5/12/chartex" xmlns:cx7="http://schemas.microsoft.com/office/drawing/2016/5/13/chartex" xmlns:cx8="http://schemas.microsoft.com/office/drawing/2016/5/14/chartex" xmlns:mc="http://schemas.openxmlformats.org/markup-compatibility/2006" xmlns:aink="http://schemas.microsoft.com/office/drawing/2016/ink" xmlns:am3d="http://schemas.microsoft.com/office/drawing/2017/model3d" xmlns:o="urn:schemas-microsoft-com:office:office" xmlns:oel="http://schemas.microsoft.com/office/2019/extlst" xmlns:r="http://schemas.openxmlformats.org/officeDocument/2006/relationships" xmlns:m="http://schemas.openxmlformats.org/officeDocument/2006/math" xmlns:v="urn:schemas-microsoft-com:vml" xmlns:wp14="http://schemas.microsoft.com/office/word/2010/wordprocessingDrawing" xmlns:wp="http://schemas.openxmlformats.org/drawingml/2006/wordprocessingDrawing" xmlns:w10="urn:schemas-microsoft-com:office:word" xmlns:w="http://schemas.openxmlformats.org/wordprocessingml/2006/main" xmlns:w14="http://schemas.microsoft.com/office/word/2010/wordml" xmlns:w15="http://schemas.microsoft.com/office/word/2012/wordml" xmlns:w16cex="http://schemas.microsoft.com/office/word/2018/wordml/cex" xmlns:w16cid="http://schemas.microsoft.com/office/word/2016/wordml/cid" xmlns:w16="http://schemas.microsoft.com/office/word/2018/wordml" xmlns:w16sdtdh="http://schemas.microsoft.com/office/word/2020/wordml/sdtdatahash" xmlns:w16se="http://schemas.microsoft.com/office/word/2015/wordml/symex" xmlns:wpg="http://schemas.microsoft.com/office/word/2010/wordprocessingGroup" xmlns:wpi="http://schemas.microsoft.com/office/word/2010/wordprocessingInk" xmlns:wne="http://schemas.microsoft.com/office/word/2006/wordml" xmlns:wps="http://schemas.microsoft.com/office/word/2010/wordprocessingShape" mc:Ignorable="w14 w15 w16se w16cid w16 w16cex w16sdtdh wp14">
+<w:endnotes xmlns:wpc="http://schemas.microsoft.com/office/word/2010/wordprocessingCanvas" xmlns:cx="http://schemas.microsoft.com/office/drawing/2014/chartex" xmlns:cx1="http://schemas.microsoft.com/office/drawing/2015/9/8/chartex" xmlns:cx2="http://schemas.microsoft.com/office/drawing/2015/10/21/chartex" xmlns:cx3="http://schemas.microsoft.com/office/drawing/2016/5/9/chartex" xmlns:cx4="http://schemas.microsoft.com/office/drawing/2016/5/10/chartex" xmlns:cx5="http://schemas.microsoft.com/office/drawing/2016/5/11/chartex" xmlns:cx6="http://schemas.microsoft.com/office/drawing/2016/5/12/chartex" xmlns:cx7="http://schemas.microsoft.com/office/drawing/2016/5/13/chartex" xmlns:cx8="http://schemas.microsoft.com/office/drawing/2016/5/14/chartex" xmlns:mc="http://schemas.openxmlformats.org/markup-compatibility/2006" xmlns:aink="http://schemas.microsoft.com/office/drawing/2016/ink" xmlns:am3d="http://schemas.microsoft.com/office/drawing/2017/model3d" xmlns:o="urn:schemas-microsoft-com:office:office" xmlns:oel="http://schemas.microsoft.com/office/2019/extlst" xmlns:r="http://schemas.openxmlformats.org/officeDocument/2006/relationships" xmlns:m="http://schemas.openxmlformats.org/officeDocument/2006/math" xmlns:v="urn:schemas-microsoft-com:vml" xmlns:wp14="http://schemas.microsoft.com/office/word/2010/wordprocessingDrawing" xmlns:wp="http://schemas.openxmlformats.org/drawingml/2006/wordprocessingDrawing" xmlns:w10="urn:schemas-microsoft-com:office:word" xmlns:w="http://schemas.openxmlformats.org/wordprocessingml/2006/main" xmlns:w14="http://schemas.microsoft.com/office/word/2010/wordml" xmlns:w15="http://schemas.microsoft.com/office/word/2012/wordml" xmlns:w16cex="http://schemas.microsoft.com/office/word/2018/wordml/cex" xmlns:w16cid="http://schemas.microsoft.com/office/word/2016/wordml/cid" xmlns:w16="http://schemas.microsoft.com/office/word/2018/wordml" xmlns:w16du="http://schemas.microsoft.com/office/word/2023/wordml/word16du" xmlns:w16sdtdh="http://schemas.microsoft.com/office/word/2020/wordml/sdtdatahash" xmlns:w16sdtfl="http://schemas.microsoft.com/office/word/2024/wordml/sdtformatlock" xmlns:w16se="http://schemas.microsoft.com/office/word/2015/wordml/symex" xmlns:wpg="http://schemas.microsoft.com/office/word/2010/wordprocessingGroup" xmlns:wpi="http://schemas.microsoft.com/office/word/2010/wordprocessingInk" xmlns:wne="http://schemas.microsoft.com/office/word/2006/wordml" xmlns:wps="http://schemas.microsoft.com/office/word/2010/wordprocessingShape" mc:Ignorable="w14 w15 w16se w16cid w16 w16cex w16sdtdh w16sdtfl w16du wp14">
   <w:endnote w:type="separator" w:id="-1">
     <w:p>
       <w:pPr>
@@ -7605,7 +8259,7 @@
 </file>
 
 <file path=word/footer1.xml><?xml version="1.0" encoding="utf-8"?>
-<w:ftr xmlns:wpc="http://schemas.microsoft.com/office/word/2010/wordprocessingCanvas" xmlns:cx="http://schemas.microsoft.com/office/drawing/2014/chartex" xmlns:cx1="http://schemas.microsoft.com/office/drawing/2015/9/8/chartex" xmlns:cx2="http://schemas.microsoft.com/office/drawing/2015/10/21/chartex" xmlns:cx3="http://schemas.microsoft.com/office/drawing/2016/5/9/chartex" xmlns:cx4="http://schemas.microsoft.com/office/drawing/2016/5/10/chartex" xmlns:cx5="http://schemas.microsoft.com/office/drawing/2016/5/11/chartex" xmlns:cx6="http://schemas.microsoft.com/office/drawing/2016/5/12/chartex" xmlns:cx7="http://schemas.microsoft.com/office/drawing/2016/5/13/chartex" xmlns:cx8="http://schemas.microsoft.com/office/drawing/2016/5/14/chartex" xmlns:mc="http://schemas.openxmlformats.org/markup-compatibility/2006" xmlns:aink="http://schemas.microsoft.com/office/drawing/2016/ink" xmlns:am3d="http://schemas.microsoft.com/office/drawing/2017/model3d" xmlns:o="urn:schemas-microsoft-com:office:office" xmlns:oel="http://schemas.microsoft.com/office/2019/extlst" xmlns:r="http://schemas.openxmlformats.org/officeDocument/2006/relationships" xmlns:m="http://schemas.openxmlformats.org/officeDocument/2006/math" xmlns:v="urn:schemas-microsoft-com:vml" xmlns:wp14="http://schemas.microsoft.com/office/word/2010/wordprocessingDrawing" xmlns:wp="http://schemas.openxmlformats.org/drawingml/2006/wordprocessingDrawing" xmlns:w10="urn:schemas-microsoft-com:office:word" xmlns:w="http://schemas.openxmlformats.org/wordprocessingml/2006/main" xmlns:w14="http://schemas.microsoft.com/office/word/2010/wordml" xmlns:w15="http://schemas.microsoft.com/office/word/2012/wordml" xmlns:w16cex="http://schemas.microsoft.com/office/word/2018/wordml/cex" xmlns:w16cid="http://schemas.microsoft.com/office/word/2016/wordml/cid" xmlns:w16="http://schemas.microsoft.com/office/word/2018/wordml" xmlns:w16sdtdh="http://schemas.microsoft.com/office/word/2020/wordml/sdtdatahash" xmlns:w16se="http://schemas.microsoft.com/office/word/2015/wordml/symex" xmlns:wpg="http://schemas.microsoft.com/office/word/2010/wordprocessingGroup" xmlns:wpi="http://schemas.microsoft.com/office/word/2010/wordprocessingInk" xmlns:wne="http://schemas.microsoft.com/office/word/2006/wordml" xmlns:wps="http://schemas.microsoft.com/office/word/2010/wordprocessingShape" mc:Ignorable="w14 w15 w16se w16cid w16 w16cex w16sdtdh wp14">
+<w:ftr xmlns:wpc="http://schemas.microsoft.com/office/word/2010/wordprocessingCanvas" xmlns:cx="http://schemas.microsoft.com/office/drawing/2014/chartex" xmlns:cx1="http://schemas.microsoft.com/office/drawing/2015/9/8/chartex" xmlns:cx2="http://schemas.microsoft.com/office/drawing/2015/10/21/chartex" xmlns:cx3="http://schemas.microsoft.com/office/drawing/2016/5/9/chartex" xmlns:cx4="http://schemas.microsoft.com/office/drawing/2016/5/10/chartex" xmlns:cx5="http://schemas.microsoft.com/office/drawing/2016/5/11/chartex" xmlns:cx6="http://schemas.microsoft.com/office/drawing/2016/5/12/chartex" xmlns:cx7="http://schemas.microsoft.com/office/drawing/2016/5/13/chartex" xmlns:cx8="http://schemas.microsoft.com/office/drawing/2016/5/14/chartex" xmlns:mc="http://schemas.openxmlformats.org/markup-compatibility/2006" xmlns:aink="http://schemas.microsoft.com/office/drawing/2016/ink" xmlns:am3d="http://schemas.microsoft.com/office/drawing/2017/model3d" xmlns:o="urn:schemas-microsoft-com:office:office" xmlns:oel="http://schemas.microsoft.com/office/2019/extlst" xmlns:r="http://schemas.openxmlformats.org/officeDocument/2006/relationships" xmlns:m="http://schemas.openxmlformats.org/officeDocument/2006/math" xmlns:v="urn:schemas-microsoft-com:vml" xmlns:wp14="http://schemas.microsoft.com/office/word/2010/wordprocessingDrawing" xmlns:wp="http://schemas.openxmlformats.org/drawingml/2006/wordprocessingDrawing" xmlns:w10="urn:schemas-microsoft-com:office:word" xmlns:w="http://schemas.openxmlformats.org/wordprocessingml/2006/main" xmlns:w14="http://schemas.microsoft.com/office/word/2010/wordml" xmlns:w15="http://schemas.microsoft.com/office/word/2012/wordml" xmlns:w16cex="http://schemas.microsoft.com/office/word/2018/wordml/cex" xmlns:w16cid="http://schemas.microsoft.com/office/word/2016/wordml/cid" xmlns:w16="http://schemas.microsoft.com/office/word/2018/wordml" xmlns:w16du="http://schemas.microsoft.com/office/word/2023/wordml/word16du" xmlns:w16sdtdh="http://schemas.microsoft.com/office/word/2020/wordml/sdtdatahash" xmlns:w16sdtfl="http://schemas.microsoft.com/office/word/2024/wordml/sdtformatlock" xmlns:w16se="http://schemas.microsoft.com/office/word/2015/wordml/symex" xmlns:wpg="http://schemas.microsoft.com/office/word/2010/wordprocessingGroup" xmlns:wpi="http://schemas.microsoft.com/office/word/2010/wordprocessingInk" xmlns:wne="http://schemas.microsoft.com/office/word/2006/wordml" xmlns:wps="http://schemas.microsoft.com/office/word/2010/wordprocessingShape" mc:Ignorable="w14 w15 w16se w16cid w16 w16cex w16sdtdh w16sdtfl w16du wp14">
   <w:p>
     <w:pPr>
       <w:pStyle w:val="Footer"/>
@@ -7630,7 +8284,7 @@
         <w:noProof/>
         <w:lang w:val="en-CA"/>
       </w:rPr>
-      <w:t>Guide for Including Accessibility in ICT related Procurement 13Jan2025 Final FR</w:t>
+      <w:t>Guide for Including Accessibility in ICT related Procurement 23Jan2025 FR</w:t>
     </w:r>
     <w:r>
       <w:rPr>
@@ -7736,7 +8390,7 @@
 </file>
 
 <file path=word/footnotes.xml><?xml version="1.0" encoding="utf-8"?>
-<w:footnotes xmlns:wpc="http://schemas.microsoft.com/office/word/2010/wordprocessingCanvas" xmlns:cx="http://schemas.microsoft.com/office/drawing/2014/chartex" xmlns:cx1="http://schemas.microsoft.com/office/drawing/2015/9/8/chartex" xmlns:cx2="http://schemas.microsoft.com/office/drawing/2015/10/21/chartex" xmlns:cx3="http://schemas.microsoft.com/office/drawing/2016/5/9/chartex" xmlns:cx4="http://schemas.microsoft.com/office/drawing/2016/5/10/chartex" xmlns:cx5="http://schemas.microsoft.com/office/drawing/2016/5/11/chartex" xmlns:cx6="http://schemas.microsoft.com/office/drawing/2016/5/12/chartex" xmlns:cx7="http://schemas.microsoft.com/office/drawing/2016/5/13/chartex" xmlns:cx8="http://schemas.microsoft.com/office/drawing/2016/5/14/chartex" xmlns:mc="http://schemas.openxmlformats.org/markup-compatibility/2006" xmlns:aink="http://schemas.microsoft.com/office/drawing/2016/ink" xmlns:am3d="http://schemas.microsoft.com/office/drawing/2017/model3d" xmlns:o="urn:schemas-microsoft-com:office:office" xmlns:oel="http://schemas.microsoft.com/office/2019/extlst" xmlns:r="http://schemas.openxmlformats.org/officeDocument/2006/relationships" xmlns:m="http://schemas.openxmlformats.org/officeDocument/2006/math" xmlns:v="urn:schemas-microsoft-com:vml" xmlns:wp14="http://schemas.microsoft.com/office/word/2010/wordprocessingDrawing" xmlns:wp="http://schemas.openxmlformats.org/drawingml/2006/wordprocessingDrawing" xmlns:w10="urn:schemas-microsoft-com:office:word" xmlns:w="http://schemas.openxmlformats.org/wordprocessingml/2006/main" xmlns:w14="http://schemas.microsoft.com/office/word/2010/wordml" xmlns:w15="http://schemas.microsoft.com/office/word/2012/wordml" xmlns:w16cex="http://schemas.microsoft.com/office/word/2018/wordml/cex" xmlns:w16cid="http://schemas.microsoft.com/office/word/2016/wordml/cid" xmlns:w16="http://schemas.microsoft.com/office/word/2018/wordml" xmlns:w16sdtdh="http://schemas.microsoft.com/office/word/2020/wordml/sdtdatahash" xmlns:w16se="http://schemas.microsoft.com/office/word/2015/wordml/symex" xmlns:wpg="http://schemas.microsoft.com/office/word/2010/wordprocessingGroup" xmlns:wpi="http://schemas.microsoft.com/office/word/2010/wordprocessingInk" xmlns:wne="http://schemas.microsoft.com/office/word/2006/wordml" xmlns:wps="http://schemas.microsoft.com/office/word/2010/wordprocessingShape" mc:Ignorable="w14 w15 w16se w16cid w16 w16cex w16sdtdh wp14">
+<w:footnotes xmlns:wpc="http://schemas.microsoft.com/office/word/2010/wordprocessingCanvas" xmlns:cx="http://schemas.microsoft.com/office/drawing/2014/chartex" xmlns:cx1="http://schemas.microsoft.com/office/drawing/2015/9/8/chartex" xmlns:cx2="http://schemas.microsoft.com/office/drawing/2015/10/21/chartex" xmlns:cx3="http://schemas.microsoft.com/office/drawing/2016/5/9/chartex" xmlns:cx4="http://schemas.microsoft.com/office/drawing/2016/5/10/chartex" xmlns:cx5="http://schemas.microsoft.com/office/drawing/2016/5/11/chartex" xmlns:cx6="http://schemas.microsoft.com/office/drawing/2016/5/12/chartex" xmlns:cx7="http://schemas.microsoft.com/office/drawing/2016/5/13/chartex" xmlns:cx8="http://schemas.microsoft.com/office/drawing/2016/5/14/chartex" xmlns:mc="http://schemas.openxmlformats.org/markup-compatibility/2006" xmlns:aink="http://schemas.microsoft.com/office/drawing/2016/ink" xmlns:am3d="http://schemas.microsoft.com/office/drawing/2017/model3d" xmlns:o="urn:schemas-microsoft-com:office:office" xmlns:oel="http://schemas.microsoft.com/office/2019/extlst" xmlns:r="http://schemas.openxmlformats.org/officeDocument/2006/relationships" xmlns:m="http://schemas.openxmlformats.org/officeDocument/2006/math" xmlns:v="urn:schemas-microsoft-com:vml" xmlns:wp14="http://schemas.microsoft.com/office/word/2010/wordprocessingDrawing" xmlns:wp="http://schemas.openxmlformats.org/drawingml/2006/wordprocessingDrawing" xmlns:w10="urn:schemas-microsoft-com:office:word" xmlns:w="http://schemas.openxmlformats.org/wordprocessingml/2006/main" xmlns:w14="http://schemas.microsoft.com/office/word/2010/wordml" xmlns:w15="http://schemas.microsoft.com/office/word/2012/wordml" xmlns:w16cex="http://schemas.microsoft.com/office/word/2018/wordml/cex" xmlns:w16cid="http://schemas.microsoft.com/office/word/2016/wordml/cid" xmlns:w16="http://schemas.microsoft.com/office/word/2018/wordml" xmlns:w16du="http://schemas.microsoft.com/office/word/2023/wordml/word16du" xmlns:w16sdtdh="http://schemas.microsoft.com/office/word/2020/wordml/sdtdatahash" xmlns:w16sdtfl="http://schemas.microsoft.com/office/word/2024/wordml/sdtformatlock" xmlns:w16se="http://schemas.microsoft.com/office/word/2015/wordml/symex" xmlns:wpg="http://schemas.microsoft.com/office/word/2010/wordprocessingGroup" xmlns:wpi="http://schemas.microsoft.com/office/word/2010/wordprocessingInk" xmlns:wne="http://schemas.microsoft.com/office/word/2006/wordml" xmlns:wps="http://schemas.microsoft.com/office/word/2010/wordprocessingShape" mc:Ignorable="w14 w15 w16se w16cid w16 w16cex w16sdtdh w16sdtfl w16du wp14">
   <w:footnote w:type="separator" w:id="-1">
     <w:p>
       <w:pPr>
@@ -8028,7 +8682,7 @@
 </file>
 
 <file path=word/header1.xml><?xml version="1.0" encoding="utf-8"?>
-<w:hdr xmlns:wpc="http://schemas.microsoft.com/office/word/2010/wordprocessingCanvas" xmlns:cx="http://schemas.microsoft.com/office/drawing/2014/chartex" xmlns:cx1="http://schemas.microsoft.com/office/drawing/2015/9/8/chartex" xmlns:cx2="http://schemas.microsoft.com/office/drawing/2015/10/21/chartex" xmlns:cx3="http://schemas.microsoft.com/office/drawing/2016/5/9/chartex" xmlns:cx4="http://schemas.microsoft.com/office/drawing/2016/5/10/chartex" xmlns:cx5="http://schemas.microsoft.com/office/drawing/2016/5/11/chartex" xmlns:cx6="http://schemas.microsoft.com/office/drawing/2016/5/12/chartex" xmlns:cx7="http://schemas.microsoft.com/office/drawing/2016/5/13/chartex" xmlns:cx8="http://schemas.microsoft.com/office/drawing/2016/5/14/chartex" xmlns:mc="http://schemas.openxmlformats.org/markup-compatibility/2006" xmlns:aink="http://schemas.microsoft.com/office/drawing/2016/ink" xmlns:am3d="http://schemas.microsoft.com/office/drawing/2017/model3d" xmlns:o="urn:schemas-microsoft-com:office:office" xmlns:oel="http://schemas.microsoft.com/office/2019/extlst" xmlns:r="http://schemas.openxmlformats.org/officeDocument/2006/relationships" xmlns:m="http://schemas.openxmlformats.org/officeDocument/2006/math" xmlns:v="urn:schemas-microsoft-com:vml" xmlns:wp14="http://schemas.microsoft.com/office/word/2010/wordprocessingDrawing" xmlns:wp="http://schemas.openxmlformats.org/drawingml/2006/wordprocessingDrawing" xmlns:w10="urn:schemas-microsoft-com:office:word" xmlns:w="http://schemas.openxmlformats.org/wordprocessingml/2006/main" xmlns:w14="http://schemas.microsoft.com/office/word/2010/wordml" xmlns:w15="http://schemas.microsoft.com/office/word/2012/wordml" xmlns:w16cex="http://schemas.microsoft.com/office/word/2018/wordml/cex" xmlns:w16cid="http://schemas.microsoft.com/office/word/2016/wordml/cid" xmlns:w16="http://schemas.microsoft.com/office/word/2018/wordml" xmlns:w16sdtdh="http://schemas.microsoft.com/office/word/2020/wordml/sdtdatahash" xmlns:w16se="http://schemas.microsoft.com/office/word/2015/wordml/symex" xmlns:wpg="http://schemas.microsoft.com/office/word/2010/wordprocessingGroup" xmlns:wpi="http://schemas.microsoft.com/office/word/2010/wordprocessingInk" xmlns:wne="http://schemas.microsoft.com/office/word/2006/wordml" xmlns:wps="http://schemas.microsoft.com/office/word/2010/wordprocessingShape" mc:Ignorable="w14 w15 w16se w16cid w16 w16cex w16sdtdh wp14">
+<w:hdr xmlns:wpc="http://schemas.microsoft.com/office/word/2010/wordprocessingCanvas" xmlns:cx="http://schemas.microsoft.com/office/drawing/2014/chartex" xmlns:cx1="http://schemas.microsoft.com/office/drawing/2015/9/8/chartex" xmlns:cx2="http://schemas.microsoft.com/office/drawing/2015/10/21/chartex" xmlns:cx3="http://schemas.microsoft.com/office/drawing/2016/5/9/chartex" xmlns:cx4="http://schemas.microsoft.com/office/drawing/2016/5/10/chartex" xmlns:cx5="http://schemas.microsoft.com/office/drawing/2016/5/11/chartex" xmlns:cx6="http://schemas.microsoft.com/office/drawing/2016/5/12/chartex" xmlns:cx7="http://schemas.microsoft.com/office/drawing/2016/5/13/chartex" xmlns:cx8="http://schemas.microsoft.com/office/drawing/2016/5/14/chartex" xmlns:mc="http://schemas.openxmlformats.org/markup-compatibility/2006" xmlns:aink="http://schemas.microsoft.com/office/drawing/2016/ink" xmlns:am3d="http://schemas.microsoft.com/office/drawing/2017/model3d" xmlns:o="urn:schemas-microsoft-com:office:office" xmlns:oel="http://schemas.microsoft.com/office/2019/extlst" xmlns:r="http://schemas.openxmlformats.org/officeDocument/2006/relationships" xmlns:m="http://schemas.openxmlformats.org/officeDocument/2006/math" xmlns:v="urn:schemas-microsoft-com:vml" xmlns:wp14="http://schemas.microsoft.com/office/word/2010/wordprocessingDrawing" xmlns:wp="http://schemas.openxmlformats.org/drawingml/2006/wordprocessingDrawing" xmlns:w10="urn:schemas-microsoft-com:office:word" xmlns:w="http://schemas.openxmlformats.org/wordprocessingml/2006/main" xmlns:w14="http://schemas.microsoft.com/office/word/2010/wordml" xmlns:w15="http://schemas.microsoft.com/office/word/2012/wordml" xmlns:w16cex="http://schemas.microsoft.com/office/word/2018/wordml/cex" xmlns:w16cid="http://schemas.microsoft.com/office/word/2016/wordml/cid" xmlns:w16="http://schemas.microsoft.com/office/word/2018/wordml" xmlns:w16du="http://schemas.microsoft.com/office/word/2023/wordml/word16du" xmlns:w16sdtdh="http://schemas.microsoft.com/office/word/2020/wordml/sdtdatahash" xmlns:w16sdtfl="http://schemas.microsoft.com/office/word/2024/wordml/sdtformatlock" xmlns:w16se="http://schemas.microsoft.com/office/word/2015/wordml/symex" xmlns:wpg="http://schemas.microsoft.com/office/word/2010/wordprocessingGroup" xmlns:wpi="http://schemas.microsoft.com/office/word/2010/wordprocessingInk" xmlns:wne="http://schemas.microsoft.com/office/word/2006/wordml" xmlns:wps="http://schemas.microsoft.com/office/word/2010/wordprocessingShape" mc:Ignorable="w14 w15 w16se w16cid w16 w16cex w16sdtdh w16sdtfl w16du wp14">
   <w:p>
     <w:pPr>
       <w:pStyle w:val="Header"/>
@@ -8154,7 +8808,7 @@
 </file>
 
 <file path=word/header2.xml><?xml version="1.0" encoding="utf-8"?>
-<w:hdr xmlns:wpc="http://schemas.microsoft.com/office/word/2010/wordprocessingCanvas" xmlns:cx="http://schemas.microsoft.com/office/drawing/2014/chartex" xmlns:cx1="http://schemas.microsoft.com/office/drawing/2015/9/8/chartex" xmlns:cx2="http://schemas.microsoft.com/office/drawing/2015/10/21/chartex" xmlns:cx3="http://schemas.microsoft.com/office/drawing/2016/5/9/chartex" xmlns:cx4="http://schemas.microsoft.com/office/drawing/2016/5/10/chartex" xmlns:cx5="http://schemas.microsoft.com/office/drawing/2016/5/11/chartex" xmlns:cx6="http://schemas.microsoft.com/office/drawing/2016/5/12/chartex" xmlns:cx7="http://schemas.microsoft.com/office/drawing/2016/5/13/chartex" xmlns:cx8="http://schemas.microsoft.com/office/drawing/2016/5/14/chartex" xmlns:mc="http://schemas.openxmlformats.org/markup-compatibility/2006" xmlns:aink="http://schemas.microsoft.com/office/drawing/2016/ink" xmlns:am3d="http://schemas.microsoft.com/office/drawing/2017/model3d" xmlns:o="urn:schemas-microsoft-com:office:office" xmlns:oel="http://schemas.microsoft.com/office/2019/extlst" xmlns:r="http://schemas.openxmlformats.org/officeDocument/2006/relationships" xmlns:m="http://schemas.openxmlformats.org/officeDocument/2006/math" xmlns:v="urn:schemas-microsoft-com:vml" xmlns:wp14="http://schemas.microsoft.com/office/word/2010/wordprocessingDrawing" xmlns:wp="http://schemas.openxmlformats.org/drawingml/2006/wordprocessingDrawing" xmlns:w10="urn:schemas-microsoft-com:office:word" xmlns:w="http://schemas.openxmlformats.org/wordprocessingml/2006/main" xmlns:w14="http://schemas.microsoft.com/office/word/2010/wordml" xmlns:w15="http://schemas.microsoft.com/office/word/2012/wordml" xmlns:w16cex="http://schemas.microsoft.com/office/word/2018/wordml/cex" xmlns:w16cid="http://schemas.microsoft.com/office/word/2016/wordml/cid" xmlns:w16="http://schemas.microsoft.com/office/word/2018/wordml" xmlns:w16sdtdh="http://schemas.microsoft.com/office/word/2020/wordml/sdtdatahash" xmlns:w16se="http://schemas.microsoft.com/office/word/2015/wordml/symex" xmlns:wpg="http://schemas.microsoft.com/office/word/2010/wordprocessingGroup" xmlns:wpi="http://schemas.microsoft.com/office/word/2010/wordprocessingInk" xmlns:wne="http://schemas.microsoft.com/office/word/2006/wordml" xmlns:wps="http://schemas.microsoft.com/office/word/2010/wordprocessingShape" mc:Ignorable="w14 w15 w16se w16cid w16 w16cex w16sdtdh wp14">
+<w:hdr xmlns:wpc="http://schemas.microsoft.com/office/word/2010/wordprocessingCanvas" xmlns:cx="http://schemas.microsoft.com/office/drawing/2014/chartex" xmlns:cx1="http://schemas.microsoft.com/office/drawing/2015/9/8/chartex" xmlns:cx2="http://schemas.microsoft.com/office/drawing/2015/10/21/chartex" xmlns:cx3="http://schemas.microsoft.com/office/drawing/2016/5/9/chartex" xmlns:cx4="http://schemas.microsoft.com/office/drawing/2016/5/10/chartex" xmlns:cx5="http://schemas.microsoft.com/office/drawing/2016/5/11/chartex" xmlns:cx6="http://schemas.microsoft.com/office/drawing/2016/5/12/chartex" xmlns:cx7="http://schemas.microsoft.com/office/drawing/2016/5/13/chartex" xmlns:cx8="http://schemas.microsoft.com/office/drawing/2016/5/14/chartex" xmlns:mc="http://schemas.openxmlformats.org/markup-compatibility/2006" xmlns:aink="http://schemas.microsoft.com/office/drawing/2016/ink" xmlns:am3d="http://schemas.microsoft.com/office/drawing/2017/model3d" xmlns:o="urn:schemas-microsoft-com:office:office" xmlns:oel="http://schemas.microsoft.com/office/2019/extlst" xmlns:r="http://schemas.openxmlformats.org/officeDocument/2006/relationships" xmlns:m="http://schemas.openxmlformats.org/officeDocument/2006/math" xmlns:v="urn:schemas-microsoft-com:vml" xmlns:wp14="http://schemas.microsoft.com/office/word/2010/wordprocessingDrawing" xmlns:wp="http://schemas.openxmlformats.org/drawingml/2006/wordprocessingDrawing" xmlns:w10="urn:schemas-microsoft-com:office:word" xmlns:w="http://schemas.openxmlformats.org/wordprocessingml/2006/main" xmlns:w14="http://schemas.microsoft.com/office/word/2010/wordml" xmlns:w15="http://schemas.microsoft.com/office/word/2012/wordml" xmlns:w16cex="http://schemas.microsoft.com/office/word/2018/wordml/cex" xmlns:w16cid="http://schemas.microsoft.com/office/word/2016/wordml/cid" xmlns:w16="http://schemas.microsoft.com/office/word/2018/wordml" xmlns:w16du="http://schemas.microsoft.com/office/word/2023/wordml/word16du" xmlns:w16sdtdh="http://schemas.microsoft.com/office/word/2020/wordml/sdtdatahash" xmlns:w16sdtfl="http://schemas.microsoft.com/office/word/2024/wordml/sdtformatlock" xmlns:w16se="http://schemas.microsoft.com/office/word/2015/wordml/symex" xmlns:wpg="http://schemas.microsoft.com/office/word/2010/wordprocessingGroup" xmlns:wpi="http://schemas.microsoft.com/office/word/2010/wordprocessingInk" xmlns:wne="http://schemas.microsoft.com/office/word/2006/wordml" xmlns:wps="http://schemas.microsoft.com/office/word/2010/wordprocessingShape" mc:Ignorable="w14 w15 w16se w16cid w16 w16cex w16sdtdh w16sdtfl w16du wp14">
   <w:p>
     <w:pPr>
       <w:pStyle w:val="Header"/>
@@ -8280,7 +8934,7 @@
 </file>
 
 <file path=word/numbering.xml><?xml version="1.0" encoding="utf-8"?>
-<w:numbering xmlns:wpc="http://schemas.microsoft.com/office/word/2010/wordprocessingCanvas" xmlns:cx="http://schemas.microsoft.com/office/drawing/2014/chartex" xmlns:cx1="http://schemas.microsoft.com/office/drawing/2015/9/8/chartex" xmlns:cx2="http://schemas.microsoft.com/office/drawing/2015/10/21/chartex" xmlns:cx3="http://schemas.microsoft.com/office/drawing/2016/5/9/chartex" xmlns:cx4="http://schemas.microsoft.com/office/drawing/2016/5/10/chartex" xmlns:cx5="http://schemas.microsoft.com/office/drawing/2016/5/11/chartex" xmlns:cx6="http://schemas.microsoft.com/office/drawing/2016/5/12/chartex" xmlns:cx7="http://schemas.microsoft.com/office/drawing/2016/5/13/chartex" xmlns:cx8="http://schemas.microsoft.com/office/drawing/2016/5/14/chartex" xmlns:mc="http://schemas.openxmlformats.org/markup-compatibility/2006" xmlns:aink="http://schemas.microsoft.com/office/drawing/2016/ink" xmlns:am3d="http://schemas.microsoft.com/office/drawing/2017/model3d" xmlns:o="urn:schemas-microsoft-com:office:office" xmlns:oel="http://schemas.microsoft.com/office/2019/extlst" xmlns:r="http://schemas.openxmlformats.org/officeDocument/2006/relationships" xmlns:m="http://schemas.openxmlformats.org/officeDocument/2006/math" xmlns:v="urn:schemas-microsoft-com:vml" xmlns:wp14="http://schemas.microsoft.com/office/word/2010/wordprocessingDrawing" xmlns:wp="http://schemas.openxmlformats.org/drawingml/2006/wordprocessingDrawing" xmlns:w10="urn:schemas-microsoft-com:office:word" xmlns:w="http://schemas.openxmlformats.org/wordprocessingml/2006/main" xmlns:w14="http://schemas.microsoft.com/office/word/2010/wordml" xmlns:w15="http://schemas.microsoft.com/office/word/2012/wordml" xmlns:w16cex="http://schemas.microsoft.com/office/word/2018/wordml/cex" xmlns:w16cid="http://schemas.microsoft.com/office/word/2016/wordml/cid" xmlns:w16="http://schemas.microsoft.com/office/word/2018/wordml" xmlns:w16sdtdh="http://schemas.microsoft.com/office/word/2020/wordml/sdtdatahash" xmlns:w16se="http://schemas.microsoft.com/office/word/2015/wordml/symex" xmlns:wpg="http://schemas.microsoft.com/office/word/2010/wordprocessingGroup" xmlns:wpi="http://schemas.microsoft.com/office/word/2010/wordprocessingInk" xmlns:wne="http://schemas.microsoft.com/office/word/2006/wordml" xmlns:wps="http://schemas.microsoft.com/office/word/2010/wordprocessingShape" mc:Ignorable="w14 w15 w16se w16cid w16 w16cex w16sdtdh wp14">
+<w:numbering xmlns:wpc="http://schemas.microsoft.com/office/word/2010/wordprocessingCanvas" xmlns:cx="http://schemas.microsoft.com/office/drawing/2014/chartex" xmlns:cx1="http://schemas.microsoft.com/office/drawing/2015/9/8/chartex" xmlns:cx2="http://schemas.microsoft.com/office/drawing/2015/10/21/chartex" xmlns:cx3="http://schemas.microsoft.com/office/drawing/2016/5/9/chartex" xmlns:cx4="http://schemas.microsoft.com/office/drawing/2016/5/10/chartex" xmlns:cx5="http://schemas.microsoft.com/office/drawing/2016/5/11/chartex" xmlns:cx6="http://schemas.microsoft.com/office/drawing/2016/5/12/chartex" xmlns:cx7="http://schemas.microsoft.com/office/drawing/2016/5/13/chartex" xmlns:cx8="http://schemas.microsoft.com/office/drawing/2016/5/14/chartex" xmlns:mc="http://schemas.openxmlformats.org/markup-compatibility/2006" xmlns:aink="http://schemas.microsoft.com/office/drawing/2016/ink" xmlns:am3d="http://schemas.microsoft.com/office/drawing/2017/model3d" xmlns:o="urn:schemas-microsoft-com:office:office" xmlns:oel="http://schemas.microsoft.com/office/2019/extlst" xmlns:r="http://schemas.openxmlformats.org/officeDocument/2006/relationships" xmlns:m="http://schemas.openxmlformats.org/officeDocument/2006/math" xmlns:v="urn:schemas-microsoft-com:vml" xmlns:wp14="http://schemas.microsoft.com/office/word/2010/wordprocessingDrawing" xmlns:wp="http://schemas.openxmlformats.org/drawingml/2006/wordprocessingDrawing" xmlns:w10="urn:schemas-microsoft-com:office:word" xmlns:w="http://schemas.openxmlformats.org/wordprocessingml/2006/main" xmlns:w14="http://schemas.microsoft.com/office/word/2010/wordml" xmlns:w15="http://schemas.microsoft.com/office/word/2012/wordml" xmlns:w16cex="http://schemas.microsoft.com/office/word/2018/wordml/cex" xmlns:w16cid="http://schemas.microsoft.com/office/word/2016/wordml/cid" xmlns:w16="http://schemas.microsoft.com/office/word/2018/wordml" xmlns:w16du="http://schemas.microsoft.com/office/word/2023/wordml/word16du" xmlns:w16sdtdh="http://schemas.microsoft.com/office/word/2020/wordml/sdtdatahash" xmlns:w16sdtfl="http://schemas.microsoft.com/office/word/2024/wordml/sdtformatlock" xmlns:w16se="http://schemas.microsoft.com/office/word/2015/wordml/symex" xmlns:wpg="http://schemas.microsoft.com/office/word/2010/wordprocessingGroup" xmlns:wpi="http://schemas.microsoft.com/office/word/2010/wordprocessingInk" xmlns:wne="http://schemas.microsoft.com/office/word/2006/wordml" xmlns:wps="http://schemas.microsoft.com/office/word/2010/wordprocessingShape" mc:Ignorable="w14 w15 w16se w16cid w16 w16cex w16sdtdh w16sdtfl w16du wp14">
   <w:abstractNum w:abstractNumId="0" w15:restartNumberingAfterBreak="0">
     <w:nsid w:val="01C91C40"/>
     <w:multiLevelType w:val="hybridMultilevel"/>
@@ -11067,7 +11721,7 @@
 </file>
 
 <file path=word/styles.xml><?xml version="1.0" encoding="utf-8"?>
-<w:styles xmlns:mc="http://schemas.openxmlformats.org/markup-compatibility/2006" xmlns:r="http://schemas.openxmlformats.org/officeDocument/2006/relationships" xmlns:w="http://schemas.openxmlformats.org/wordprocessingml/2006/main" xmlns:w14="http://schemas.microsoft.com/office/word/2010/wordml" xmlns:w15="http://schemas.microsoft.com/office/word/2012/wordml" xmlns:w16cex="http://schemas.microsoft.com/office/word/2018/wordml/cex" xmlns:w16cid="http://schemas.microsoft.com/office/word/2016/wordml/cid" xmlns:w16="http://schemas.microsoft.com/office/word/2018/wordml" xmlns:w16sdtdh="http://schemas.microsoft.com/office/word/2020/wordml/sdtdatahash" xmlns:w16se="http://schemas.microsoft.com/office/word/2015/wordml/symex" mc:Ignorable="w14 w15 w16se w16cid w16 w16cex w16sdtdh">
+<w:styles xmlns:mc="http://schemas.openxmlformats.org/markup-compatibility/2006" xmlns:r="http://schemas.openxmlformats.org/officeDocument/2006/relationships" xmlns:w="http://schemas.openxmlformats.org/wordprocessingml/2006/main" xmlns:w14="http://schemas.microsoft.com/office/word/2010/wordml" xmlns:w15="http://schemas.microsoft.com/office/word/2012/wordml" xmlns:w16cex="http://schemas.microsoft.com/office/word/2018/wordml/cex" xmlns:w16cid="http://schemas.microsoft.com/office/word/2016/wordml/cid" xmlns:w16="http://schemas.microsoft.com/office/word/2018/wordml" xmlns:w16du="http://schemas.microsoft.com/office/word/2023/wordml/word16du" xmlns:w16sdtdh="http://schemas.microsoft.com/office/word/2020/wordml/sdtdatahash" xmlns:w16sdtfl="http://schemas.microsoft.com/office/word/2024/wordml/sdtformatlock" xmlns:w16se="http://schemas.microsoft.com/office/word/2015/wordml/symex" mc:Ignorable="w14 w15 w16se w16cid w16 w16cex w16sdtdh w16sdtfl w16du">
   <w:docDefaults>
     <w:rPrDefault>
       <w:rPr>
@@ -12721,6 +13375,10 @@
 </file>
 
 <file path=customXml/item2.xml><?xml version="1.0" encoding="utf-8"?>
+<b:Sources xmlns:b="http://schemas.openxmlformats.org/officeDocument/2006/bibliography" xmlns="http://schemas.openxmlformats.org/officeDocument/2006/bibliography" SelectedStyle="\APASixthEditionOfficeOnline.xsl" StyleName="APA" Version="6"/>
+</file>
+
+<file path=customXml/item3.xml><?xml version="1.0" encoding="utf-8"?>
 <p:properties xmlns:p="http://schemas.microsoft.com/office/2006/metadata/properties" xmlns:xsi="http://www.w3.org/2001/XMLSchema-instance" xmlns:pc="http://schemas.microsoft.com/office/infopath/2007/PartnerControls">
   <documentManagement>
     <lcf76f155ced4ddcb4097134ff3c332f xmlns="a5b58bab-3cc2-4c8f-acd6-cc36c5af2e8d">
@@ -12730,17 +13388,13 @@
 </p:properties>
 </file>
 
-<file path=customXml/item3.xml><?xml version="1.0" encoding="utf-8"?>
+<file path=customXml/item4.xml><?xml version="1.0" encoding="utf-8"?>
 <?mso-contentType ?>
 <FormTemplates xmlns="http://schemas.microsoft.com/sharepoint/v3/contenttype/forms">
   <Display>DocumentLibraryForm</Display>
   <Edit>DocumentLibraryForm</Edit>
   <New>DocumentLibraryForm</New>
 </FormTemplates>
-</file>
-
-<file path=customXml/item4.xml><?xml version="1.0" encoding="utf-8"?>
-<b:Sources xmlns:b="http://schemas.openxmlformats.org/officeDocument/2006/bibliography" xmlns="http://schemas.openxmlformats.org/officeDocument/2006/bibliography" SelectedStyle="\APASixthEditionOfficeOnline.xsl" StyleName="APA" Version="6"/>
 </file>
 
 <file path=customXml/itemProps1.xml><?xml version="1.0" encoding="utf-8"?>
@@ -12763,6 +13417,14 @@
 </file>
 
 <file path=customXml/itemProps2.xml><?xml version="1.0" encoding="utf-8"?>
+<ds:datastoreItem xmlns:ds="http://schemas.openxmlformats.org/officeDocument/2006/customXml" ds:itemID="{DB39A855-1A64-4D5B-B3D8-4F177AE58AA8}">
+  <ds:schemaRefs>
+    <ds:schemaRef ds:uri="http://schemas.openxmlformats.org/officeDocument/2006/bibliography"/>
+  </ds:schemaRefs>
+</ds:datastoreItem>
+</file>
+
+<file path=customXml/itemProps3.xml><?xml version="1.0" encoding="utf-8"?>
 <ds:datastoreItem xmlns:ds="http://schemas.openxmlformats.org/officeDocument/2006/customXml" ds:itemID="{741B572B-AF25-4027-9661-474E6AC60B53}">
   <ds:schemaRefs>
     <ds:schemaRef ds:uri="http://schemas.microsoft.com/office/2006/metadata/properties"/>
@@ -12772,18 +13434,10 @@
 </ds:datastoreItem>
 </file>
 
-<file path=customXml/itemProps3.xml><?xml version="1.0" encoding="utf-8"?>
+<file path=customXml/itemProps4.xml><?xml version="1.0" encoding="utf-8"?>
 <ds:datastoreItem xmlns:ds="http://schemas.openxmlformats.org/officeDocument/2006/customXml" ds:itemID="{09FFADB5-EA6D-4772-B31B-FD6434BF1C8E}">
   <ds:schemaRefs>
     <ds:schemaRef ds:uri="http://schemas.microsoft.com/sharepoint/v3/contenttype/forms"/>
   </ds:schemaRefs>
 </ds:datastoreItem>
-</file>
-
-<file path=customXml/itemProps4.xml><?xml version="1.0" encoding="utf-8"?>
-<ds:datastoreItem xmlns:ds="http://schemas.openxmlformats.org/officeDocument/2006/customXml" ds:itemID="{DB39A855-1A64-4D5B-B3D8-4F177AE58AA8}">
-  <ds:schemaRefs>
-    <ds:schemaRef ds:uri="http://schemas.openxmlformats.org/officeDocument/2006/bibliography"/>
-  </ds:schemaRefs>
-</ds:datastoreItem>
 </file>